--- a/sisprog/pr2/ПР 5.docx
+++ b/sisprog/pr2/ПР 5.docx
@@ -259,7 +259,18 @@
           <w:szCs w:val="24"/>
           <w:lang w:eastAsia="ru-RU"/>
         </w:rPr>
-        <w:t>О ПРАКТИЧЕСКОЙ РАБОТЕ № 2.1</w:t>
+        <w:t>О ПРАКТИЧЕСКОЙ РАБОТЕ № 2.</w:t>
+      </w:r>
+      <w:r>
+        <w:rPr>
+          <w:rFonts w:eastAsia="MS PGothic" w:cs="Times New Roman" w:ascii="Times New Roman" w:hAnsi="Times New Roman"/>
+          <w:bCs/>
+          <w:kern w:val="2"/>
+          <w:sz w:val="24"/>
+          <w:szCs w:val="24"/>
+          <w:lang w:eastAsia="ru-RU"/>
+        </w:rPr>
+        <w:t>2</w:t>
       </w:r>
     </w:p>
     <w:p>
@@ -312,7 +323,7 @@
           <w:szCs w:val="24"/>
           <w:lang w:eastAsia="ru-RU"/>
         </w:rPr>
-        <w:t>ЗНАКОМСТВО С АССЕМБЛЕРОМ И РАЗНОЯЗЫКОВЫМИ ПРОГРАММАМИ</w:t>
+        <w:t>ПРАКТИЧЕСКОЕ ЗНАКОМСТВО С УТИЛИТОЙ GNU MAKE ДЛЯ СБОРКИ ПРОЕКТОВ В UNIX</w:t>
       </w:r>
     </w:p>
     <w:p>
@@ -406,7 +417,11 @@
         </w:rPr>
       </w:pPr>
       <w:r>
-        <w:rPr/>
+        <w:rPr>
+          <w:rFonts w:cs="Times New Roman" w:ascii="Times New Roman" w:hAnsi="Times New Roman"/>
+          <w:sz w:val="24"/>
+          <w:szCs w:val="24"/>
+        </w:rPr>
       </w:r>
     </w:p>
     <w:tbl>
@@ -623,7 +638,7 @@
                 <w:szCs w:val="24"/>
                 <w:lang w:eastAsia="x-none"/>
               </w:rPr>
-              <w:t>03</w:t>
+              <w:t>14</w:t>
             </w:r>
             <w:r>
               <w:rPr>
@@ -635,31 +650,7 @@
                 <w:szCs w:val="24"/>
                 <w:lang w:eastAsia="x-none"/>
               </w:rPr>
-              <w:t xml:space="preserve">» </w:t>
-            </w:r>
-            <w:r>
-              <w:rPr>
-                <w:rFonts w:eastAsia="Times New Roman" w:cs="Times New Roman" w:ascii="Times New Roman" w:hAnsi="Times New Roman"/>
-                <w:bCs/>
-                <w:color w:val="000000"/>
-                <w:kern w:val="2"/>
-                <w:sz w:val="24"/>
-                <w:szCs w:val="24"/>
-                <w:lang w:eastAsia="x-none"/>
-              </w:rPr>
-              <w:t xml:space="preserve">декабря </w:t>
-            </w:r>
-            <w:r>
-              <w:rPr>
-                <w:rFonts w:eastAsia="Times New Roman" w:cs="Times New Roman" w:ascii="Times New Roman" w:hAnsi="Times New Roman"/>
-                <w:bCs/>
-                <w:color w:val="000000"/>
-                <w:kern w:val="2"/>
-                <w:sz w:val="24"/>
-                <w:szCs w:val="24"/>
-                <w:lang w:eastAsia="x-none"/>
-              </w:rPr>
-              <w:t>2025 г.</w:t>
+              <w:t>» декабря 2025 г.</w:t>
             </w:r>
           </w:p>
           <w:p>
@@ -750,17 +741,12 @@
             </w:rPr>
             <w:fldChar w:fldCharType="separate"/>
           </w:r>
-          <w:hyperlink w:anchor="__RefHeading___Toc2248_1248309207">
+          <w:hyperlink w:anchor="__RefHeading___Toc2248_1248309207" w:tooltip="1 Задание на практическую работу">
             <w:r>
               <w:rPr>
                 <w:rStyle w:val="IndexLink"/>
               </w:rPr>
               <w:t>1 Задание на практическую работу</w:t>
-            </w:r>
-            <w:r>
-              <w:rPr>
-                <w:rStyle w:val="IndexLink"/>
-              </w:rPr>
               <w:tab/>
               <w:t>3</w:t>
             </w:r>
@@ -775,12 +761,52 @@
             </w:tabs>
             <w:rPr/>
           </w:pPr>
-          <w:hyperlink w:anchor="__RefHeading___Toc2250_1248309207">
+          <w:hyperlink w:anchor="__RefHeading___Toc2250_1248309207" w:tooltip="2 Ход работы">
             <w:r>
               <w:rPr>
                 <w:rStyle w:val="IndexLink"/>
               </w:rPr>
-              <w:t>2 Теория</w:t>
+              <w:t>2 Ход работы</w:t>
+              <w:tab/>
+              <w:t>4</w:t>
+            </w:r>
+          </w:hyperlink>
+        </w:p>
+        <w:p>
+          <w:pPr>
+            <w:pStyle w:val="TOC2"/>
+            <w:tabs>
+              <w:tab w:val="clear" w:pos="709"/>
+              <w:tab w:val="right" w:pos="9354" w:leader="dot"/>
+            </w:tabs>
+            <w:rPr/>
+          </w:pPr>
+          <w:hyperlink w:anchor="__RefHeading___Toc437_715956677" w:tooltip="2.1 Создание и написание make файла">
+            <w:r>
+              <w:rPr>
+                <w:rStyle w:val="IndexLink"/>
+              </w:rPr>
+              <w:t>2.1 Создание и написание make файла</w:t>
+              <w:tab/>
+              <w:t>4</w:t>
+            </w:r>
+          </w:hyperlink>
+        </w:p>
+        <w:p>
+          <w:pPr>
+            <w:pStyle w:val="TOC2"/>
+            <w:tabs>
+              <w:tab w:val="clear" w:pos="709"/>
+              <w:tab w:val="right" w:pos="9354" w:leader="dot"/>
+            </w:tabs>
+            <w:rPr/>
+          </w:pPr>
+          <w:hyperlink w:anchor="__RefHeading___Toc439_715956677" w:tooltip="2.2 Демонстрация работоспособности">
+            <w:r>
+              <w:rPr>
+                <w:rStyle w:val="IndexLink"/>
+              </w:rPr>
+              <w:t>2.2 Демонстрация работоспособности</w:t>
               <w:tab/>
               <w:t>4</w:t>
             </w:r>
@@ -795,129 +821,14 @@
             </w:tabs>
             <w:rPr/>
           </w:pPr>
-          <w:hyperlink w:anchor="__RefHeading___Toc2252_1248309207">
+          <w:hyperlink w:anchor="__RefHeading___Toc445_715956677" w:tooltip="3. Выводы о проделанной работе">
             <w:r>
               <w:rPr>
                 <w:rStyle w:val="IndexLink"/>
               </w:rPr>
-              <w:t>3 Примеры ручного шифрования</w:t>
+              <w:t>3. Выводы о проделанной работе</w:t>
               <w:tab/>
               <w:t>6</w:t>
-            </w:r>
-          </w:hyperlink>
-        </w:p>
-        <w:p>
-          <w:pPr>
-            <w:pStyle w:val="TOC1"/>
-            <w:tabs>
-              <w:tab w:val="clear" w:pos="709"/>
-              <w:tab w:val="right" w:pos="9354" w:leader="dot"/>
-            </w:tabs>
-            <w:rPr/>
-          </w:pPr>
-          <w:hyperlink w:anchor="__RefHeading___Toc2254_1248309207">
-            <w:r>
-              <w:rPr>
-                <w:rStyle w:val="IndexLink"/>
-              </w:rPr>
-              <w:t>4 Пример работы программы</w:t>
-              <w:tab/>
-              <w:t>7</w:t>
-            </w:r>
-          </w:hyperlink>
-        </w:p>
-        <w:p>
-          <w:pPr>
-            <w:pStyle w:val="TOC1"/>
-            <w:tabs>
-              <w:tab w:val="clear" w:pos="709"/>
-              <w:tab w:val="right" w:pos="9354" w:leader="dot"/>
-            </w:tabs>
-            <w:rPr/>
-          </w:pPr>
-          <w:hyperlink w:anchor="__RefHeading___Toc2256_1248309207">
-            <w:r>
-              <w:rPr>
-                <w:rStyle w:val="IndexLink"/>
-                <w:i w:val="false"/>
-                <w:iCs w:val="false"/>
-              </w:rPr>
-              <w:t xml:space="preserve"> </w:t>
-            </w:r>
-            <w:r>
-              <w:rPr>
-                <w:rStyle w:val="IndexLink"/>
-                <w:i w:val="false"/>
-                <w:iCs w:val="false"/>
-              </w:rPr>
-              <w:t>Рисунок 1</w:t>
-            </w:r>
-            <w:r>
-              <w:rPr>
-                <w:rStyle w:val="IndexLink"/>
-              </w:rPr>
-              <w:tab/>
-              <w:t>7</w:t>
-            </w:r>
-          </w:hyperlink>
-        </w:p>
-        <w:p>
-          <w:pPr>
-            <w:pStyle w:val="TOC1"/>
-            <w:tabs>
-              <w:tab w:val="clear" w:pos="709"/>
-              <w:tab w:val="right" w:pos="9354" w:leader="dot"/>
-            </w:tabs>
-            <w:rPr/>
-          </w:pPr>
-          <w:hyperlink w:anchor="__RefHeading___Toc2258_1248309207">
-            <w:r>
-              <w:rPr>
-                <w:rStyle w:val="IndexLink"/>
-              </w:rPr>
-              <w:t>5 Криптоанализ</w:t>
-              <w:tab/>
-              <w:t>8</w:t>
-            </w:r>
-          </w:hyperlink>
-        </w:p>
-        <w:p>
-          <w:pPr>
-            <w:pStyle w:val="TOC1"/>
-            <w:tabs>
-              <w:tab w:val="clear" w:pos="709"/>
-              <w:tab w:val="right" w:pos="9354" w:leader="dot"/>
-            </w:tabs>
-            <w:rPr/>
-          </w:pPr>
-          <w:hyperlink w:anchor="__RefHeading___Toc2260_1248309207">
-            <w:r>
-              <w:rPr>
-                <w:rStyle w:val="IndexLink"/>
-              </w:rPr>
-              <w:t>6 Выводы о проделанной работе</w:t>
-              <w:tab/>
-              <w:t>10</w:t>
-            </w:r>
-          </w:hyperlink>
-        </w:p>
-        <w:p>
-          <w:pPr>
-            <w:pStyle w:val="TOC1"/>
-            <w:tabs>
-              <w:tab w:val="clear" w:pos="709"/>
-              <w:tab w:val="right" w:pos="9354" w:leader="dot"/>
-            </w:tabs>
-            <w:rPr/>
-          </w:pPr>
-          <w:hyperlink w:anchor="__RefHeading___Toc2262_1248309207">
-            <w:r>
-              <w:rPr>
-                <w:rStyle w:val="IndexLink"/>
-              </w:rPr>
-              <w:t>ПРИЛОЖЕНИЕ А. Программная реализация</w:t>
-              <w:tab/>
-              <w:t>11</w:t>
             </w:r>
           </w:hyperlink>
           <w:r>
@@ -1003,8 +914,8 @@
         </w:rPr>
       </w:pPr>
       <w:bookmarkStart w:id="0" w:name="__RefHeading___Toc2248_1248309207"/>
-      <w:bookmarkStart w:id="1" w:name="_Toc161119768"/>
-      <w:bookmarkStart w:id="2" w:name="_Toc161119747"/>
+      <w:bookmarkStart w:id="1" w:name="_Toc161119747"/>
+      <w:bookmarkStart w:id="2" w:name="_Toc161119768"/>
       <w:bookmarkEnd w:id="0"/>
       <w:r>
         <w:rPr>
@@ -1099,7 +1010,7 @@
           <w:szCs w:val="24"/>
           <w:shd w:fill="FFFFFF" w:val="clear"/>
         </w:rPr>
-        <w:t>1. Познакомиться со структурой программы на языке Ассемблер, разновидностями и назначением сегментов, способами организации простых и сложных типов данных, изучить форматы и правила работы с транслятором MASM / FASM /TASM, компоновщиком и отладчиком, познакомиться с средствами создания программ на Ассемблере для ОС Linux.</w:t>
+        <w:t>1. Изучить процесс компиляции программ на языке C (C++) в операционных системах Unix и приобрести практические навыки работы с утилитой GNU make для создания и сборки проектов.</w:t>
       </w:r>
     </w:p>
     <w:p>
@@ -1122,7 +1033,7 @@
           <w:szCs w:val="24"/>
           <w:shd w:fill="FFFFFF" w:val="clear"/>
         </w:rPr>
-        <w:t>2. Исследование способов связывания разноязыковых модулей.</w:t>
+        <w:t>2. Разобраться в особенностях применения утилиты make при разработке проектов на языке C (C++) в окружении Unix и получить опыт работы с GNU make в процессе создания и компиляции проектов.</w:t>
       </w:r>
     </w:p>
     <w:p>
@@ -1172,240 +1083,7 @@
           <w:szCs w:val="24"/>
           <w:shd w:fill="FFFFFF" w:val="clear"/>
         </w:rPr>
-        <w:t>Основы программирования на ассемблере:</w:t>
-      </w:r>
-    </w:p>
-    <w:p>
-      <w:pPr>
-        <w:pStyle w:val="12"/>
-        <w:numPr>
-          <w:ilvl w:val="1"/>
-          <w:numId w:val="2"/>
-        </w:numPr>
-        <w:spacing w:lineRule="auto" w:line="360" w:before="280" w:after="280"/>
-        <w:contextualSpacing/>
-        <w:jc w:val="both"/>
-        <w:rPr>
-          <w:rFonts w:ascii="Times New Roman" w:hAnsi="Times New Roman"/>
-          <w:sz w:val="24"/>
-          <w:szCs w:val="24"/>
-          <w:shd w:fill="FFFFFF" w:val="clear"/>
-        </w:rPr>
-      </w:pPr>
-      <w:r>
-        <w:rPr>
-          <w:rFonts w:ascii="Times New Roman" w:hAnsi="Times New Roman"/>
-          <w:sz w:val="24"/>
-          <w:szCs w:val="24"/>
-          <w:shd w:fill="FFFFFF" w:val="clear"/>
-        </w:rPr>
-        <w:t>Повторно ознакомиться с теоретическим материалом.</w:t>
-      </w:r>
-    </w:p>
-    <w:p>
-      <w:pPr>
-        <w:pStyle w:val="12"/>
-        <w:numPr>
-          <w:ilvl w:val="1"/>
-          <w:numId w:val="2"/>
-        </w:numPr>
-        <w:spacing w:lineRule="auto" w:line="360" w:before="280" w:after="280"/>
-        <w:contextualSpacing/>
-        <w:jc w:val="both"/>
-        <w:rPr>
-          <w:rFonts w:ascii="Times New Roman" w:hAnsi="Times New Roman"/>
-          <w:sz w:val="24"/>
-          <w:szCs w:val="24"/>
-          <w:shd w:fill="FFFFFF" w:val="clear"/>
-        </w:rPr>
-      </w:pPr>
-      <w:r>
-        <w:rPr>
-          <w:rFonts w:ascii="Times New Roman" w:hAnsi="Times New Roman"/>
-          <w:sz w:val="24"/>
-          <w:szCs w:val="24"/>
-          <w:shd w:fill="FFFFFF" w:val="clear"/>
-        </w:rPr>
-        <w:t>С помощью языка программирования Ассемблер, используя любой синтаксис (Intel или AT&amp;T) на свой выбор, необходимо написать программу, решающую задачу из варианта. При этом:</w:t>
-      </w:r>
-    </w:p>
-    <w:p>
-      <w:pPr>
-        <w:pStyle w:val="12"/>
-        <w:numPr>
-          <w:ilvl w:val="2"/>
-          <w:numId w:val="2"/>
-        </w:numPr>
-        <w:spacing w:lineRule="auto" w:line="360" w:before="280" w:after="280"/>
-        <w:contextualSpacing/>
-        <w:jc w:val="both"/>
-        <w:rPr>
-          <w:rFonts w:ascii="Times New Roman" w:hAnsi="Times New Roman"/>
-          <w:sz w:val="24"/>
-          <w:szCs w:val="24"/>
-          <w:shd w:fill="FFFFFF" w:val="clear"/>
-        </w:rPr>
-      </w:pPr>
-      <w:r>
-        <w:rPr>
-          <w:rFonts w:ascii="Times New Roman" w:hAnsi="Times New Roman"/>
-          <w:sz w:val="24"/>
-          <w:szCs w:val="24"/>
-          <w:shd w:fill="FFFFFF" w:val="clear"/>
-        </w:rPr>
-        <w:t>Решением задачи является запись в специально объявленную для этого переменную верного результата при любых допустимых входных данных.</w:t>
-      </w:r>
-    </w:p>
-    <w:p>
-      <w:pPr>
-        <w:pStyle w:val="12"/>
-        <w:numPr>
-          <w:ilvl w:val="2"/>
-          <w:numId w:val="2"/>
-        </w:numPr>
-        <w:spacing w:lineRule="auto" w:line="360" w:before="280" w:after="280"/>
-        <w:contextualSpacing/>
-        <w:jc w:val="both"/>
-        <w:rPr>
-          <w:rFonts w:ascii="Times New Roman" w:hAnsi="Times New Roman"/>
-          <w:sz w:val="24"/>
-          <w:szCs w:val="24"/>
-          <w:shd w:fill="FFFFFF" w:val="clear"/>
-        </w:rPr>
-      </w:pPr>
-      <w:r>
-        <w:rPr>
-          <w:rFonts w:ascii="Times New Roman" w:hAnsi="Times New Roman"/>
-          <w:sz w:val="24"/>
-          <w:szCs w:val="24"/>
-          <w:shd w:fill="FFFFFF" w:val="clear"/>
-        </w:rPr>
-        <w:t>Программа должна корректно завершаться, не вызывая аварийный останов</w:t>
-      </w:r>
-      <w:r>
-        <w:rPr>
-          <w:rFonts w:ascii="Times New Roman" w:hAnsi="Times New Roman"/>
-          <w:sz w:val="24"/>
-          <w:szCs w:val="24"/>
-          <w:shd w:fill="FFFFFF" w:val="clear"/>
-        </w:rPr>
-        <w:t>ок.</w:t>
-      </w:r>
-    </w:p>
-    <w:p>
-      <w:pPr>
-        <w:pStyle w:val="12"/>
-        <w:numPr>
-          <w:ilvl w:val="2"/>
-          <w:numId w:val="2"/>
-        </w:numPr>
-        <w:spacing w:lineRule="auto" w:line="360" w:before="280" w:after="280"/>
-        <w:contextualSpacing/>
-        <w:jc w:val="both"/>
-        <w:rPr>
-          <w:rFonts w:ascii="Times New Roman" w:hAnsi="Times New Roman" w:eastAsia="Times New Roman" w:cs="Times New Roman"/>
-          <w:sz w:val="24"/>
-          <w:szCs w:val="24"/>
-          <w:shd w:fill="FFFFFF" w:val="clear"/>
-          <w:lang w:eastAsia="ru-RU"/>
-        </w:rPr>
-      </w:pPr>
-      <w:r>
-        <w:rPr>
-          <w:rFonts w:eastAsia="Times New Roman" w:cs="Times New Roman" w:ascii="Times New Roman" w:hAnsi="Times New Roman"/>
-          <w:sz w:val="24"/>
-          <w:szCs w:val="24"/>
-          <w:shd w:fill="FFFFFF" w:val="clear"/>
-          <w:lang w:eastAsia="ru-RU"/>
-        </w:rPr>
-        <w:t>Объявлять входные данные необходимо самостоятельно в секции данных. Например, если в задаче указано «дан массив из 10 байт», в секции данных необходимо самостоятельно объявить такой массив, заполнить его байтами на своё усмотрение и использовать в качестве входного. В ходе защиты может возникнуть необходимость изменения таких данных.</w:t>
-      </w:r>
-    </w:p>
-    <w:p>
-      <w:pPr>
-        <w:pStyle w:val="12"/>
-        <w:numPr>
-          <w:ilvl w:val="2"/>
-          <w:numId w:val="2"/>
-        </w:numPr>
-        <w:spacing w:lineRule="auto" w:line="360" w:before="280" w:after="280"/>
-        <w:contextualSpacing/>
-        <w:jc w:val="both"/>
-        <w:rPr>
-          <w:rFonts w:ascii="Times New Roman" w:hAnsi="Times New Roman" w:eastAsia="Times New Roman" w:cs="Times New Roman"/>
-          <w:sz w:val="24"/>
-          <w:szCs w:val="24"/>
-          <w:shd w:fill="FFFFFF" w:val="clear"/>
-          <w:lang w:eastAsia="ru-RU"/>
-        </w:rPr>
-      </w:pPr>
-      <w:r>
-        <w:rPr>
-          <w:rFonts w:eastAsia="Times New Roman" w:cs="Times New Roman" w:ascii="Times New Roman" w:hAnsi="Times New Roman"/>
-          <w:sz w:val="24"/>
-          <w:szCs w:val="24"/>
-          <w:shd w:fill="FFFFFF" w:val="clear"/>
-          <w:lang w:eastAsia="ru-RU"/>
-        </w:rPr>
-        <w:t>Для выполнения повторяющихся однотипных действий необходимо использовать соответствующие средства языка. Копирование и вставка одного и того же кода нужное количество раз с незначительными изменениями без необходимости является ошибкой.</w:t>
-      </w:r>
-    </w:p>
-    <w:p>
-      <w:pPr>
-        <w:pStyle w:val="12"/>
-        <w:numPr>
-          <w:ilvl w:val="2"/>
-          <w:numId w:val="2"/>
-        </w:numPr>
-        <w:spacing w:lineRule="auto" w:line="360" w:before="280" w:after="280"/>
-        <w:contextualSpacing/>
-        <w:jc w:val="both"/>
-        <w:rPr>
-          <w:rFonts w:ascii="Times New Roman" w:hAnsi="Times New Roman" w:eastAsia="Times New Roman" w:cs="Times New Roman"/>
-          <w:sz w:val="24"/>
-          <w:szCs w:val="24"/>
-          <w:shd w:fill="FFFFFF" w:val="clear"/>
-          <w:lang w:eastAsia="ru-RU"/>
-        </w:rPr>
-      </w:pPr>
-      <w:r>
-        <w:rPr>
-          <w:rFonts w:eastAsia="Times New Roman" w:cs="Times New Roman" w:ascii="Times New Roman" w:hAnsi="Times New Roman"/>
-          <w:sz w:val="24"/>
-          <w:szCs w:val="24"/>
-          <w:shd w:fill="FFFFFF" w:val="clear"/>
-          <w:lang w:eastAsia="ru-RU"/>
-        </w:rPr>
-        <w:t>Программа должна выдавать корректный ответ для всех видов входных данных, описанных в задании. Например, если в задании написано «дан массив из 10 байт», то входными данными может быть массив из любых 10 значений от 0 до 255. Учитывайте возможные переполнения!</w:t>
-      </w:r>
-    </w:p>
-    <w:p>
-      <w:pPr>
-        <w:pStyle w:val="12"/>
-        <w:numPr>
-          <w:ilvl w:val="2"/>
-          <w:numId w:val="2"/>
-        </w:numPr>
-        <w:spacing w:lineRule="auto" w:line="360" w:before="280" w:after="280"/>
-        <w:contextualSpacing/>
-        <w:jc w:val="both"/>
-        <w:rPr>
-          <w:rFonts w:ascii="Times New Roman" w:hAnsi="Times New Roman" w:eastAsia="Times New Roman" w:cs="Times New Roman"/>
-          <w:sz w:val="24"/>
-          <w:szCs w:val="24"/>
-          <w:shd w:fill="FFFFFF" w:val="clear"/>
-          <w:lang w:eastAsia="ru-RU"/>
-        </w:rPr>
-      </w:pPr>
-      <w:r>
-        <w:rPr>
-          <w:rFonts w:eastAsia="Times New Roman" w:cs="Times New Roman" w:ascii="Times New Roman" w:hAnsi="Times New Roman"/>
-          <w:sz w:val="24"/>
-          <w:szCs w:val="24"/>
-          <w:shd w:fill="FFFFFF" w:val="clear"/>
-          <w:lang w:eastAsia="ru-RU"/>
-        </w:rPr>
-        <w:t>При выполнении (в т.ч. дополнительных заданий) нельзя вызывать готовые ассемблерные подпрограммы из каких-либо библиотек и модулей.</w:t>
+        <w:t>Ознакомиться с теоретическим материалом</w:t>
       </w:r>
     </w:p>
     <w:p>
@@ -1419,346 +1097,20 @@
         <w:contextualSpacing/>
         <w:jc w:val="both"/>
         <w:rPr>
-          <w:rFonts w:ascii="Times New Roman" w:hAnsi="Times New Roman" w:eastAsia="Times New Roman" w:cs="Times New Roman"/>
+          <w:rFonts w:ascii="Times New Roman" w:hAnsi="Times New Roman"/>
           <w:sz w:val="24"/>
           <w:szCs w:val="24"/>
           <w:shd w:fill="FFFFFF" w:val="clear"/>
-          <w:lang w:eastAsia="ru-RU"/>
-        </w:rPr>
-      </w:pPr>
-      <w:r>
-        <w:rPr>
-          <w:rFonts w:eastAsia="Times New Roman" w:cs="Times New Roman" w:ascii="Times New Roman" w:hAnsi="Times New Roman"/>
+        </w:rPr>
+      </w:pPr>
+      <w:r>
+        <w:rPr>
+          <w:rFonts w:ascii="Times New Roman" w:hAnsi="Times New Roman"/>
           <w:sz w:val="24"/>
           <w:szCs w:val="24"/>
           <w:shd w:fill="FFFFFF" w:val="clear"/>
-          <w:lang w:eastAsia="ru-RU"/>
-        </w:rPr>
-        <w:t>Комбинирование разноязыковых модулей:</w:t>
-      </w:r>
-    </w:p>
-    <w:p>
-      <w:pPr>
-        <w:pStyle w:val="12"/>
-        <w:numPr>
-          <w:ilvl w:val="1"/>
-          <w:numId w:val="2"/>
-        </w:numPr>
-        <w:spacing w:lineRule="auto" w:line="360" w:before="280" w:after="280"/>
-        <w:contextualSpacing/>
-        <w:jc w:val="both"/>
-        <w:rPr>
-          <w:rFonts w:ascii="Times New Roman" w:hAnsi="Times New Roman" w:eastAsia="Times New Roman" w:cs="Times New Roman"/>
-          <w:sz w:val="24"/>
-          <w:szCs w:val="24"/>
-          <w:shd w:fill="FFFFFF" w:val="clear"/>
-          <w:lang w:eastAsia="ru-RU"/>
-        </w:rPr>
-      </w:pPr>
-      <w:r>
-        <w:rPr>
-          <w:rFonts w:eastAsia="Times New Roman" w:cs="Times New Roman" w:ascii="Times New Roman" w:hAnsi="Times New Roman"/>
-          <w:sz w:val="24"/>
-          <w:szCs w:val="24"/>
-          <w:shd w:fill="FFFFFF" w:val="clear"/>
-          <w:lang w:eastAsia="ru-RU"/>
-        </w:rPr>
-        <w:t>Повторно ознакомиться с теоретическим материалом.</w:t>
-      </w:r>
-    </w:p>
-    <w:p>
-      <w:pPr>
-        <w:pStyle w:val="12"/>
-        <w:numPr>
-          <w:ilvl w:val="1"/>
-          <w:numId w:val="2"/>
-        </w:numPr>
-        <w:spacing w:lineRule="auto" w:line="360" w:before="280" w:after="280"/>
-        <w:contextualSpacing/>
-        <w:jc w:val="both"/>
-        <w:rPr>
-          <w:rFonts w:ascii="Times New Roman" w:hAnsi="Times New Roman" w:eastAsia="Times New Roman" w:cs="Times New Roman"/>
-          <w:sz w:val="24"/>
-          <w:szCs w:val="24"/>
-          <w:shd w:fill="FFFFFF" w:val="clear"/>
-          <w:lang w:eastAsia="ru-RU"/>
-        </w:rPr>
-      </w:pPr>
-      <w:r>
-        <w:rPr>
-          <w:rFonts w:eastAsia="Times New Roman" w:cs="Times New Roman" w:ascii="Times New Roman" w:hAnsi="Times New Roman"/>
-          <w:sz w:val="24"/>
-          <w:szCs w:val="24"/>
-          <w:shd w:fill="FFFFFF" w:val="clear"/>
-          <w:lang w:eastAsia="ru-RU"/>
-        </w:rPr>
-        <w:t xml:space="preserve">С помощью языков программирования C и Ассемблер, используя любой синтаксис (Intel или AT&amp;T) на свой выбор, необходимо написать программу, решающую задачу из варианта. </w:t>
-      </w:r>
-    </w:p>
-    <w:p>
-      <w:pPr>
-        <w:pStyle w:val="12"/>
-        <w:numPr>
-          <w:ilvl w:val="2"/>
-          <w:numId w:val="2"/>
-        </w:numPr>
-        <w:spacing w:lineRule="auto" w:line="360" w:before="280" w:after="280"/>
-        <w:contextualSpacing/>
-        <w:jc w:val="both"/>
-        <w:rPr>
-          <w:rFonts w:ascii="Times New Roman" w:hAnsi="Times New Roman" w:eastAsia="Times New Roman" w:cs="Times New Roman"/>
-          <w:sz w:val="24"/>
-          <w:szCs w:val="24"/>
-          <w:shd w:fill="FFFFFF" w:val="clear"/>
-          <w:lang w:eastAsia="ru-RU"/>
-        </w:rPr>
-      </w:pPr>
-      <w:r>
-        <w:rPr>
-          <w:rFonts w:eastAsia="Times New Roman" w:cs="Times New Roman" w:ascii="Times New Roman" w:hAnsi="Times New Roman"/>
-          <w:sz w:val="24"/>
-          <w:szCs w:val="24"/>
-          <w:shd w:fill="FFFFFF" w:val="clear"/>
-          <w:lang w:eastAsia="ru-RU"/>
-        </w:rPr>
-        <w:t>Входные данные для задач, основная часть которых подразумевает обработку чисел, а не их создание, должны генерироваться автоматически с помощью ГПСЧ языка Си. Сгенерированные исходные данные должны быть выведены в консоль.</w:t>
-      </w:r>
-    </w:p>
-    <w:p>
-      <w:pPr>
-        <w:pStyle w:val="12"/>
-        <w:numPr>
-          <w:ilvl w:val="2"/>
-          <w:numId w:val="2"/>
-        </w:numPr>
-        <w:spacing w:lineRule="auto" w:line="360" w:before="280" w:after="280"/>
-        <w:contextualSpacing/>
-        <w:jc w:val="both"/>
-        <w:rPr>
-          <w:rFonts w:ascii="Times New Roman" w:hAnsi="Times New Roman" w:eastAsia="Times New Roman" w:cs="Times New Roman"/>
-          <w:sz w:val="24"/>
-          <w:szCs w:val="24"/>
-          <w:shd w:fill="FFFFFF" w:val="clear"/>
-          <w:lang w:eastAsia="ru-RU"/>
-        </w:rPr>
-      </w:pPr>
-      <w:r>
-        <w:rPr>
-          <w:rFonts w:eastAsia="Times New Roman" w:cs="Times New Roman" w:ascii="Times New Roman" w:hAnsi="Times New Roman"/>
-          <w:sz w:val="24"/>
-          <w:szCs w:val="24"/>
-          <w:shd w:fill="FFFFFF" w:val="clear"/>
-          <w:lang w:eastAsia="ru-RU"/>
-        </w:rPr>
-        <w:t xml:space="preserve">При случайной генерации чисел пользователю должна предоставляться </w:t>
-      </w:r>
-      <w:r>
-        <w:rPr>
-          <w:rStyle w:val="Strong"/>
-          <w:rFonts w:eastAsia="Times New Roman" w:cs="Times New Roman" w:ascii="Times New Roman" w:hAnsi="Times New Roman"/>
-          <w:sz w:val="24"/>
-          <w:szCs w:val="24"/>
-          <w:shd w:fill="FFFFFF" w:val="clear"/>
-          <w:lang w:eastAsia="ru-RU"/>
-        </w:rPr>
-        <w:t>возможность ограничить диапазон</w:t>
-      </w:r>
-      <w:r>
-        <w:rPr>
-          <w:rFonts w:eastAsia="Times New Roman" w:cs="Times New Roman" w:ascii="Times New Roman" w:hAnsi="Times New Roman"/>
-          <w:sz w:val="24"/>
-          <w:szCs w:val="24"/>
-          <w:shd w:fill="FFFFFF" w:val="clear"/>
-          <w:lang w:eastAsia="ru-RU"/>
-        </w:rPr>
-        <w:t xml:space="preserve"> значений этих чисел.</w:t>
-      </w:r>
-    </w:p>
-    <w:p>
-      <w:pPr>
-        <w:pStyle w:val="12"/>
-        <w:numPr>
-          <w:ilvl w:val="2"/>
-          <w:numId w:val="2"/>
-        </w:numPr>
-        <w:spacing w:lineRule="auto" w:line="360" w:before="280" w:after="280"/>
-        <w:contextualSpacing/>
-        <w:jc w:val="both"/>
-        <w:rPr>
-          <w:rFonts w:ascii="Times New Roman" w:hAnsi="Times New Roman" w:eastAsia="Times New Roman" w:cs="Times New Roman"/>
-          <w:sz w:val="24"/>
-          <w:szCs w:val="24"/>
-          <w:shd w:fill="FFFFFF" w:val="clear"/>
-          <w:lang w:eastAsia="ru-RU"/>
-        </w:rPr>
-      </w:pPr>
-      <w:r>
-        <w:rPr>
-          <w:rFonts w:eastAsia="Times New Roman" w:cs="Times New Roman" w:ascii="Times New Roman" w:hAnsi="Times New Roman"/>
-          <w:sz w:val="24"/>
-          <w:szCs w:val="24"/>
-          <w:shd w:fill="FFFFFF" w:val="clear"/>
-          <w:lang w:eastAsia="ru-RU"/>
-        </w:rPr>
-        <w:t>Решением задачи является вывод в консоль верного результата при любых допустимых входных данных.</w:t>
-      </w:r>
-    </w:p>
-    <w:p>
-      <w:pPr>
-        <w:pStyle w:val="12"/>
-        <w:numPr>
-          <w:ilvl w:val="2"/>
-          <w:numId w:val="2"/>
-        </w:numPr>
-        <w:spacing w:lineRule="auto" w:line="360" w:before="280" w:after="280"/>
-        <w:contextualSpacing/>
-        <w:jc w:val="both"/>
-        <w:rPr>
-          <w:rFonts w:ascii="Times New Roman" w:hAnsi="Times New Roman" w:eastAsia="Times New Roman" w:cs="Times New Roman"/>
-          <w:sz w:val="24"/>
-          <w:szCs w:val="24"/>
-          <w:shd w:fill="FFFFFF" w:val="clear"/>
-          <w:lang w:eastAsia="ru-RU"/>
-        </w:rPr>
-      </w:pPr>
-      <w:r>
-        <w:rPr>
-          <w:rFonts w:eastAsia="Times New Roman" w:cs="Times New Roman" w:ascii="Times New Roman" w:hAnsi="Times New Roman"/>
-          <w:sz w:val="24"/>
-          <w:szCs w:val="24"/>
-          <w:shd w:fill="FFFFFF" w:val="clear"/>
-          <w:lang w:eastAsia="ru-RU"/>
-        </w:rPr>
-        <w:t>Программа должна корректно завершаться, не вызывая аварийный останов</w:t>
-      </w:r>
-      <w:r>
-        <w:rPr>
-          <w:rFonts w:eastAsia="Times New Roman" w:cs="Times New Roman" w:ascii="Times New Roman" w:hAnsi="Times New Roman"/>
-          <w:sz w:val="24"/>
-          <w:szCs w:val="24"/>
-          <w:shd w:fill="FFFFFF" w:val="clear"/>
-          <w:lang w:eastAsia="ru-RU"/>
-        </w:rPr>
-        <w:t>ок.</w:t>
-      </w:r>
-    </w:p>
-    <w:p>
-      <w:pPr>
-        <w:pStyle w:val="12"/>
-        <w:numPr>
-          <w:ilvl w:val="2"/>
-          <w:numId w:val="2"/>
-        </w:numPr>
-        <w:spacing w:lineRule="auto" w:line="360" w:before="280" w:after="280"/>
-        <w:contextualSpacing/>
-        <w:jc w:val="both"/>
-        <w:rPr>
-          <w:rFonts w:ascii="Times New Roman" w:hAnsi="Times New Roman" w:eastAsia="Times New Roman" w:cs="Times New Roman"/>
-          <w:sz w:val="24"/>
-          <w:szCs w:val="24"/>
-          <w:shd w:fill="FFFFFF" w:val="clear"/>
-          <w:lang w:eastAsia="ru-RU"/>
-        </w:rPr>
-      </w:pPr>
-      <w:r>
-        <w:rPr>
-          <w:rFonts w:eastAsia="Times New Roman" w:cs="Times New Roman" w:ascii="Times New Roman" w:hAnsi="Times New Roman"/>
-          <w:sz w:val="24"/>
-          <w:szCs w:val="24"/>
-          <w:shd w:fill="FFFFFF" w:val="clear"/>
-          <w:lang w:eastAsia="ru-RU"/>
-        </w:rPr>
-        <w:t>В программе на языке С должен быть реализован только следующий функционал: выделение памяти под исходные данные (и их инициализация в случаях, когда она должна быть произведена с помощью ГПСЧ, или ввод данных), вызов подпрограммы, выполняющей основные вычисления, вывод результата вычислений в консоль.</w:t>
-      </w:r>
-      <w:r>
-        <w:rPr>
-          <w:rFonts w:eastAsia="Times New Roman" w:cs="Times New Roman" w:ascii="Times New Roman" w:hAnsi="Times New Roman"/>
-          <w:b w:val="false"/>
-          <w:bCs w:val="false"/>
-          <w:sz w:val="24"/>
-          <w:szCs w:val="24"/>
-          <w:shd w:fill="FFFFFF" w:val="clear"/>
-          <w:lang w:eastAsia="ru-RU"/>
-        </w:rPr>
-        <w:t xml:space="preserve"> </w:t>
-      </w:r>
-      <w:r>
-        <w:rPr>
-          <w:rStyle w:val="Strong"/>
-          <w:rFonts w:eastAsia="Times New Roman" w:cs="Times New Roman" w:ascii="Times New Roman" w:hAnsi="Times New Roman"/>
-          <w:b w:val="false"/>
-          <w:bCs w:val="false"/>
-          <w:sz w:val="24"/>
-          <w:szCs w:val="24"/>
-          <w:shd w:fill="FFFFFF" w:val="clear"/>
-          <w:lang w:eastAsia="ru-RU"/>
-        </w:rPr>
-        <w:t>Все основные вычисления должны быть оформлены в виде ассемблерного модуля (не ассемблерной вставки в код на Си, а именно отдельного файла на языке Assembler).</w:t>
-      </w:r>
-    </w:p>
-    <w:p>
-      <w:pPr>
-        <w:pStyle w:val="12"/>
-        <w:numPr>
-          <w:ilvl w:val="2"/>
-          <w:numId w:val="2"/>
-        </w:numPr>
-        <w:spacing w:lineRule="auto" w:line="360" w:before="280" w:after="280"/>
-        <w:contextualSpacing/>
-        <w:jc w:val="both"/>
-        <w:rPr>
-          <w:rFonts w:ascii="Times New Roman" w:hAnsi="Times New Roman" w:eastAsia="Times New Roman" w:cs="Times New Roman"/>
-          <w:sz w:val="24"/>
-          <w:szCs w:val="24"/>
-          <w:shd w:fill="FFFFFF" w:val="clear"/>
-          <w:lang w:eastAsia="ru-RU"/>
-        </w:rPr>
-      </w:pPr>
-      <w:r>
-        <w:rPr>
-          <w:rStyle w:val="Strong"/>
-          <w:rFonts w:eastAsia="Times New Roman" w:cs="Times New Roman" w:ascii="Times New Roman" w:hAnsi="Times New Roman"/>
-          <w:b w:val="false"/>
-          <w:bCs w:val="false"/>
-          <w:sz w:val="24"/>
-          <w:szCs w:val="24"/>
-          <w:shd w:fill="FFFFFF" w:val="clear"/>
-          <w:lang w:eastAsia="ru-RU"/>
-        </w:rPr>
-        <w:t>Для выполнения повторяющихся однотипных действий необходимо использовать соответствующие средства языка. Копирование и вставка одного и того же кода нужное количество раз с незначительными изменениями без необходимости является ошибкой.</w:t>
-      </w:r>
-    </w:p>
-    <w:p>
-      <w:pPr>
-        <w:pStyle w:val="12"/>
-        <w:numPr>
-          <w:ilvl w:val="2"/>
-          <w:numId w:val="2"/>
-        </w:numPr>
-        <w:spacing w:lineRule="auto" w:line="360" w:before="280" w:after="280"/>
-        <w:contextualSpacing/>
-        <w:jc w:val="both"/>
-        <w:rPr>
-          <w:rFonts w:ascii="Times New Roman" w:hAnsi="Times New Roman" w:eastAsia="Times New Roman" w:cs="Times New Roman"/>
-          <w:b w:val="false"/>
-          <w:bCs w:val="false"/>
-          <w:sz w:val="24"/>
-          <w:szCs w:val="24"/>
-          <w:shd w:fill="FFFFFF" w:val="clear"/>
-          <w:lang w:eastAsia="ru-RU"/>
-        </w:rPr>
-      </w:pPr>
-      <w:r>
-        <w:rPr>
-          <w:rFonts w:eastAsia="Times New Roman" w:cs="Times New Roman" w:ascii="Times New Roman" w:hAnsi="Times New Roman"/>
-          <w:b w:val="false"/>
-          <w:bCs w:val="false"/>
-          <w:sz w:val="24"/>
-          <w:szCs w:val="24"/>
-          <w:shd w:fill="FFFFFF" w:val="clear"/>
-          <w:lang w:eastAsia="ru-RU"/>
-        </w:rPr>
-        <w:t>Все программы должны работать с любыми размерами входных данных. Размер входных данных (даже если сами данные генерируются случайно)должен задаваться пользователем посредством ввода с командной строки.</w:t>
+        </w:rPr>
+        <w:t>Используйте в качестве основы лабораторную работу «Комбинирование разноязыковых модулей» для данной работы.</w:t>
       </w:r>
     </w:p>
     <w:p>
@@ -1772,161 +1124,74 @@
         <w:contextualSpacing/>
         <w:jc w:val="both"/>
         <w:rPr>
-          <w:rFonts w:ascii="Times New Roman" w:hAnsi="Times New Roman" w:eastAsia="Times New Roman" w:cs="Times New Roman"/>
-          <w:b w:val="false"/>
-          <w:bCs w:val="false"/>
+          <w:rFonts w:ascii="Times New Roman" w:hAnsi="Times New Roman"/>
           <w:sz w:val="24"/>
           <w:szCs w:val="24"/>
           <w:shd w:fill="FFFFFF" w:val="clear"/>
-          <w:lang w:eastAsia="ru-RU"/>
-        </w:rPr>
-      </w:pPr>
-      <w:r>
-        <w:rPr>
-          <w:rFonts w:eastAsia="Times New Roman" w:cs="Times New Roman" w:ascii="Times New Roman" w:hAnsi="Times New Roman"/>
-          <w:b w:val="false"/>
-          <w:bCs w:val="false"/>
+        </w:rPr>
+      </w:pPr>
+      <w:r>
+        <w:rPr>
+          <w:rFonts w:ascii="Times New Roman" w:hAnsi="Times New Roman"/>
           <w:sz w:val="24"/>
           <w:szCs w:val="24"/>
           <w:shd w:fill="FFFFFF" w:val="clear"/>
-          <w:lang w:eastAsia="ru-RU"/>
-        </w:rPr>
-        <w:t>Дополнительные задания:</w:t>
+        </w:rPr>
+        <w:t>Для автоматизации сборки проекта утилитой make создайте make-файл.</w:t>
       </w:r>
     </w:p>
     <w:p>
       <w:pPr>
         <w:pStyle w:val="12"/>
         <w:numPr>
-          <w:ilvl w:val="1"/>
+          <w:ilvl w:val="0"/>
           <w:numId w:val="2"/>
         </w:numPr>
         <w:spacing w:lineRule="auto" w:line="360" w:before="280" w:after="280"/>
         <w:contextualSpacing/>
         <w:jc w:val="both"/>
         <w:rPr>
-          <w:rFonts w:ascii="Times New Roman" w:hAnsi="Times New Roman" w:eastAsia="Times New Roman" w:cs="Times New Roman"/>
-          <w:b w:val="false"/>
-          <w:bCs w:val="false"/>
+          <w:rFonts w:ascii="Times New Roman" w:hAnsi="Times New Roman"/>
           <w:sz w:val="24"/>
           <w:szCs w:val="24"/>
           <w:shd w:fill="FFFFFF" w:val="clear"/>
-          <w:lang w:eastAsia="ru-RU"/>
-        </w:rPr>
-      </w:pPr>
-      <w:r>
-        <w:rPr>
-          <w:rFonts w:eastAsia="Times New Roman" w:cs="Times New Roman" w:ascii="Times New Roman" w:hAnsi="Times New Roman"/>
-          <w:b w:val="false"/>
-          <w:bCs w:val="false"/>
+        </w:rPr>
+      </w:pPr>
+      <w:r>
+        <w:rPr>
+          <w:rFonts w:ascii="Times New Roman" w:hAnsi="Times New Roman"/>
           <w:sz w:val="24"/>
           <w:szCs w:val="24"/>
           <w:shd w:fill="FFFFFF" w:val="clear"/>
-          <w:lang w:eastAsia="ru-RU"/>
-        </w:rPr>
-        <w:t>В</w:t>
-      </w:r>
-      <w:r>
-        <w:rPr>
-          <w:rFonts w:eastAsia="Times New Roman" w:cs="Times New Roman" w:ascii="Times New Roman" w:hAnsi="Times New Roman"/>
-          <w:b w:val="false"/>
-          <w:bCs w:val="false"/>
-          <w:sz w:val="24"/>
-          <w:szCs w:val="24"/>
-          <w:shd w:fill="FFFFFF" w:val="clear"/>
-          <w:lang w:eastAsia="ru-RU"/>
-        </w:rPr>
-        <w:t>ывести результирующий элемент данных в консоль (в окно «вывод» в IDE), используя только команды «чистого» ассемблера (не вызывая подпрограммы, написанные не самостоятельно, наподобие printf). Даёт два дополнительных балла.</w:t>
+        </w:rPr>
+        <w:t>Выполните программу (скомпилировать, при необходимости выполнить отладку).</w:t>
       </w:r>
     </w:p>
     <w:p>
       <w:pPr>
         <w:pStyle w:val="12"/>
         <w:numPr>
-          <w:ilvl w:val="1"/>
+          <w:ilvl w:val="0"/>
           <w:numId w:val="2"/>
         </w:numPr>
         <w:spacing w:lineRule="auto" w:line="360" w:before="280" w:after="280"/>
         <w:contextualSpacing/>
         <w:jc w:val="both"/>
         <w:rPr>
-          <w:rFonts w:ascii="Times New Roman" w:hAnsi="Times New Roman" w:eastAsia="Times New Roman" w:cs="Times New Roman"/>
-          <w:b w:val="false"/>
-          <w:bCs w:val="false"/>
+          <w:rFonts w:ascii="Times New Roman" w:hAnsi="Times New Roman"/>
           <w:sz w:val="24"/>
           <w:szCs w:val="24"/>
           <w:shd w:fill="FFFFFF" w:val="clear"/>
-          <w:lang w:eastAsia="ru-RU"/>
-        </w:rPr>
-      </w:pPr>
-      <w:r>
-        <w:rPr>
-          <w:rFonts w:eastAsia="Times New Roman" w:cs="Times New Roman" w:ascii="Times New Roman" w:hAnsi="Times New Roman"/>
-          <w:b w:val="false"/>
-          <w:bCs w:val="false"/>
+        </w:rPr>
+      </w:pPr>
+      <w:r>
+        <w:rPr>
+          <w:rFonts w:ascii="Times New Roman" w:hAnsi="Times New Roman"/>
           <w:sz w:val="24"/>
           <w:szCs w:val="24"/>
           <w:shd w:fill="FFFFFF" w:val="clear"/>
-          <w:lang w:eastAsia="ru-RU"/>
-        </w:rPr>
-        <w:t>В</w:t>
-      </w:r>
-      <w:r>
-        <w:rPr>
-          <w:rFonts w:eastAsia="Times New Roman" w:cs="Times New Roman" w:ascii="Times New Roman" w:hAnsi="Times New Roman"/>
-          <w:b w:val="false"/>
-          <w:bCs w:val="false"/>
-          <w:sz w:val="24"/>
-          <w:szCs w:val="24"/>
-          <w:shd w:fill="FFFFFF" w:val="clear"/>
-          <w:lang w:eastAsia="ru-RU"/>
-        </w:rPr>
-        <w:t>ыполнить все поставленные задачи, написав две программы с использованием обоих синтаксисов (Intel и AT&amp;T). Даёт один дополнительный балл.</w:t>
-      </w:r>
-    </w:p>
-    <w:p>
-      <w:pPr>
-        <w:pStyle w:val="12"/>
-        <w:numPr>
-          <w:ilvl w:val="1"/>
-          <w:numId w:val="2"/>
-        </w:numPr>
-        <w:spacing w:lineRule="auto" w:line="360" w:before="280" w:after="280"/>
-        <w:contextualSpacing/>
-        <w:jc w:val="both"/>
-        <w:rPr>
-          <w:rFonts w:ascii="Times New Roman" w:hAnsi="Times New Roman" w:eastAsia="Times New Roman" w:cs="Times New Roman"/>
-          <w:b w:val="false"/>
-          <w:bCs w:val="false"/>
-          <w:sz w:val="24"/>
-          <w:szCs w:val="24"/>
-          <w:shd w:fill="FFFFFF" w:val="clear"/>
-          <w:lang w:eastAsia="ru-RU"/>
-        </w:rPr>
-      </w:pPr>
-      <w:r>
-        <w:rPr>
-          <w:rFonts w:eastAsia="Times New Roman" w:cs="Times New Roman" w:ascii="Times New Roman" w:hAnsi="Times New Roman"/>
-          <w:b w:val="false"/>
-          <w:bCs w:val="false"/>
-          <w:sz w:val="24"/>
-          <w:szCs w:val="24"/>
-          <w:shd w:fill="FFFFFF" w:val="clear"/>
-          <w:lang w:eastAsia="ru-RU"/>
-        </w:rPr>
-        <w:t>С</w:t>
-      </w:r>
-      <w:r>
-        <w:rPr>
-          <w:rFonts w:eastAsia="Times New Roman" w:cs="Times New Roman" w:ascii="Times New Roman" w:hAnsi="Times New Roman"/>
-          <w:b w:val="false"/>
-          <w:bCs w:val="false"/>
-          <w:sz w:val="24"/>
-          <w:szCs w:val="24"/>
-          <w:shd w:fill="FFFFFF" w:val="clear"/>
-          <w:lang w:eastAsia="ru-RU"/>
-        </w:rPr>
-        <w:t>комбинировать разноязыковые модули для ОС Linux и ОС Windows, используя любой компилятор, кроме GCC/G++ (а также иных средств, входящих в пакет GCC), и синтаксис Intel. При выполнении данного задания необходимо подробно пошагово отразить все этапы в отчёте. Даёт два дополнительных балла.</w:t>
+        </w:rPr>
+        <w:t>Покажите, что при изменении одного исходного файла и последующем вызове make будут исполнены только необходимые команды компиляции (неизмененные файлы перекомпилированы не будут) и изменены атрибуты и/или размер объектных файлов (файлы с расширением .o).</w:t>
       </w:r>
     </w:p>
     <w:p>
@@ -1944,51 +1209,13 @@
       </w:pPr>
       <w:r>
         <w:rPr>
-          <w:rFonts w:ascii="Times New Roman" w:hAnsi="Times New Roman"/>
+          <w:rFonts w:eastAsia="Times New Roman" w:cs="Times New Roman" w:ascii="Times New Roman" w:hAnsi="Times New Roman"/>
           <w:sz w:val="24"/>
           <w:szCs w:val="24"/>
           <w:shd w:fill="FFFFFF" w:val="clear"/>
-        </w:rPr>
-      </w:r>
-      <w:r>
-        <w:br w:type="page"/>
-      </w:r>
-    </w:p>
-    <w:p>
-      <w:pPr>
-        <w:pStyle w:val="Heading1"/>
-        <w:spacing w:before="0" w:after="0"/>
-        <w:ind w:firstLine="709" w:start="0"/>
-        <w:jc w:val="both"/>
-        <w:rPr/>
-      </w:pPr>
-      <w:bookmarkStart w:id="3" w:name="__RefHeading___Toc2250_1248309207"/>
-      <w:bookmarkStart w:id="4" w:name="_Toc161119769"/>
-      <w:bookmarkStart w:id="5" w:name="_Toc161119748"/>
-      <w:bookmarkEnd w:id="3"/>
-      <w:r>
-        <w:rPr/>
-        <w:t>2 </w:t>
-      </w:r>
-      <w:bookmarkEnd w:id="4"/>
-      <w:bookmarkEnd w:id="5"/>
-      <w:r>
-        <w:rPr/>
-        <w:t>Ход работы</w:t>
-      </w:r>
-    </w:p>
-    <w:p>
-      <w:pPr>
-        <w:pStyle w:val="Heading2"/>
-        <w:rPr/>
-      </w:pPr>
-      <w:r>
-        <w:rPr/>
-        <w:t xml:space="preserve">2.1 </w:t>
-      </w:r>
-      <w:r>
-        <w:rPr/>
-        <w:t>Основы программирования на ассемблере</w:t>
+          <w:lang w:eastAsia="ru-RU"/>
+        </w:rPr>
+        <w:tab/>
       </w:r>
     </w:p>
     <w:p>
@@ -1998,512 +1225,259 @@
         <w:contextualSpacing/>
         <w:jc w:val="both"/>
         <w:rPr>
-          <w:rFonts w:ascii="Times New Roman" w:hAnsi="Times New Roman" w:eastAsia="Times New Roman" w:cs="Times New Roman"/>
-          <w:b w:val="false"/>
-          <w:bCs w:val="false"/>
+          <w:rFonts w:ascii="Times New Roman" w:hAnsi="Times New Roman"/>
           <w:sz w:val="24"/>
           <w:szCs w:val="24"/>
           <w:shd w:fill="FFFFFF" w:val="clear"/>
-          <w:lang w:eastAsia="ru-RU"/>
-        </w:rPr>
-      </w:pPr>
-      <w:r>
-        <w:rPr>
-          <w:rFonts w:eastAsia="Times New Roman" w:cs="Times New Roman" w:ascii="Times New Roman" w:hAnsi="Times New Roman"/>
-          <w:b w:val="false"/>
-          <w:bCs w:val="false"/>
+        </w:rPr>
+      </w:pPr>
+      <w:r>
+        <w:rPr>
+          <w:rFonts w:ascii="Times New Roman" w:hAnsi="Times New Roman"/>
           <w:sz w:val="24"/>
           <w:szCs w:val="24"/>
           <w:shd w:fill="FFFFFF" w:val="clear"/>
-          <w:lang w:eastAsia="ru-RU"/>
-        </w:rPr>
-        <w:t xml:space="preserve">Мой порядковый номер в группе: </w:t>
-      </w:r>
-      <w:r>
-        <w:rPr>
-          <w:rFonts w:eastAsia="Times New Roman" w:cs="Times New Roman" w:ascii="Times New Roman" w:hAnsi="Times New Roman"/>
-          <w:b w:val="false"/>
-          <w:bCs w:val="false"/>
-          <w:sz w:val="24"/>
-          <w:szCs w:val="24"/>
-          <w:shd w:fill="FFFFFF" w:val="clear"/>
-          <w:lang w:eastAsia="ru-RU"/>
-        </w:rPr>
-        <w:t>51.</w:t>
-      </w:r>
-    </w:p>
-    <w:p>
-      <w:pPr>
-        <w:pStyle w:val="12"/>
-        <w:spacing w:lineRule="auto" w:line="360" w:before="280" w:after="280"/>
-        <w:contextualSpacing/>
-        <w:jc w:val="both"/>
-        <w:rPr>
-          <w:rFonts w:ascii="Times New Roman" w:hAnsi="Times New Roman" w:eastAsia="Times New Roman" w:cs="Times New Roman"/>
-          <w:b w:val="false"/>
-          <w:bCs w:val="false"/>
-          <w:sz w:val="24"/>
-          <w:szCs w:val="24"/>
-          <w:shd w:fill="FFFFFF" w:val="clear"/>
-          <w:lang w:eastAsia="ru-RU"/>
-        </w:rPr>
-      </w:pPr>
-      <w:r>
-        <w:rPr>
-          <w:rFonts w:eastAsia="Times New Roman" w:cs="Times New Roman" w:ascii="Times New Roman" w:hAnsi="Times New Roman"/>
-          <w:b w:val="false"/>
-          <w:bCs w:val="false"/>
-          <w:sz w:val="24"/>
-          <w:szCs w:val="24"/>
-          <w:shd w:fill="FFFFFF" w:val="clear"/>
-          <w:lang w:eastAsia="ru-RU"/>
-        </w:rPr>
-        <w:t>Задание: «Напишите программу, в которой создается двумерный числовой массив и для этого массива вычисляется сумма квадратов его элементов.»</w:t>
-      </w:r>
-    </w:p>
-    <w:p>
-      <w:pPr>
-        <w:pStyle w:val="12"/>
-        <w:spacing w:lineRule="auto" w:line="360" w:before="280" w:after="280"/>
-        <w:contextualSpacing/>
-        <w:jc w:val="both"/>
-        <w:rPr>
-          <w:rFonts w:ascii="Times New Roman" w:hAnsi="Times New Roman" w:eastAsia="Times New Roman" w:cs="Times New Roman"/>
-          <w:b w:val="false"/>
-          <w:bCs w:val="false"/>
-          <w:sz w:val="24"/>
-          <w:szCs w:val="24"/>
-          <w:shd w:fill="FFFFFF" w:val="clear"/>
-          <w:lang w:eastAsia="ru-RU"/>
-        </w:rPr>
-      </w:pPr>
-      <w:r>
-        <w:rPr>
-          <w:rFonts w:eastAsia="Times New Roman" w:cs="Times New Roman" w:ascii="Times New Roman" w:hAnsi="Times New Roman"/>
-          <w:b w:val="false"/>
-          <w:bCs w:val="false"/>
-          <w:sz w:val="24"/>
-          <w:szCs w:val="24"/>
-          <w:shd w:fill="FFFFFF" w:val="clear"/>
-          <w:lang w:eastAsia="ru-RU"/>
-        </w:rPr>
+        </w:rPr>
+      </w:r>
+      <w:r>
+        <w:br w:type="page"/>
+      </w:r>
+    </w:p>
+    <w:p>
+      <w:pPr>
+        <w:pStyle w:val="Heading1"/>
+        <w:rPr/>
+      </w:pPr>
+      <w:bookmarkStart w:id="3" w:name="__RefHeading___Toc2250_1248309207"/>
+      <w:bookmarkStart w:id="4" w:name="_Toc161119748"/>
+      <w:bookmarkStart w:id="5" w:name="_Toc161119769"/>
+      <w:bookmarkEnd w:id="3"/>
+      <w:r>
+        <w:rPr/>
+        <w:t>2 </w:t>
+      </w:r>
+      <w:bookmarkEnd w:id="4"/>
+      <w:bookmarkEnd w:id="5"/>
+      <w:r>
+        <w:rPr/>
+        <w:t>Ход работы</w:t>
+      </w:r>
+    </w:p>
+    <w:p>
+      <w:pPr>
+        <w:pStyle w:val="Heading2"/>
+        <w:rPr/>
+      </w:pPr>
+      <w:bookmarkStart w:id="6" w:name="__RefHeading___Toc437_715956677"/>
+      <w:bookmarkEnd w:id="6"/>
+      <w:r>
+        <w:rPr/>
+        <w:t xml:space="preserve">2.1 </w:t>
+      </w:r>
+      <w:r>
+        <w:rPr/>
+        <w:t>Создание и написание make файла</w:t>
+      </w:r>
+    </w:p>
+    <w:p>
+      <w:pPr>
+        <w:pStyle w:val="BodyText"/>
+        <w:rPr/>
+      </w:pPr>
+      <w:r>
+        <w:rPr/>
         <w:tab/>
       </w:r>
       <w:r>
         <w:rPr>
-          <w:rFonts w:eastAsia="Times New Roman" w:cs="Times New Roman" w:ascii="Times New Roman" w:hAnsi="Times New Roman"/>
-          <w:b/>
-          <w:bCs/>
-          <w:sz w:val="24"/>
-          <w:szCs w:val="24"/>
-          <w:shd w:fill="FFFFFF" w:val="clear"/>
-          <w:lang w:eastAsia="ru-RU"/>
-        </w:rPr>
-        <w:t>2.1.1 Алгоритм</w:t>
-      </w:r>
-    </w:p>
-    <w:p>
-      <w:pPr>
-        <w:pStyle w:val="12"/>
-        <w:numPr>
-          <w:ilvl w:val="0"/>
-          <w:numId w:val="3"/>
-        </w:numPr>
-        <w:spacing w:lineRule="auto" w:line="360" w:before="280" w:after="280"/>
-        <w:contextualSpacing/>
-        <w:jc w:val="both"/>
-        <w:rPr>
-          <w:rFonts w:ascii="Times New Roman" w:hAnsi="Times New Roman" w:eastAsia="Times New Roman" w:cs="Times New Roman"/>
-          <w:b w:val="false"/>
-          <w:bCs w:val="false"/>
-          <w:sz w:val="24"/>
-          <w:szCs w:val="24"/>
-          <w:shd w:fill="FFFFFF" w:val="clear"/>
-          <w:lang w:eastAsia="ru-RU"/>
-        </w:rPr>
-      </w:pPr>
-      <w:r>
-        <w:rPr>
-          <w:rFonts w:eastAsia="Times New Roman" w:cs="Times New Roman" w:ascii="Times New Roman" w:hAnsi="Times New Roman"/>
-          <w:b w:val="false"/>
-          <w:bCs w:val="false"/>
-          <w:sz w:val="24"/>
-          <w:szCs w:val="24"/>
-          <w:shd w:fill="FFFFFF" w:val="clear"/>
-          <w:lang w:eastAsia="ru-RU"/>
-        </w:rPr>
-        <w:t>Инициализировать переменную для хранения суммы остатков.</w:t>
-      </w:r>
-    </w:p>
-    <w:p>
-      <w:pPr>
-        <w:pStyle w:val="12"/>
-        <w:numPr>
-          <w:ilvl w:val="0"/>
-          <w:numId w:val="3"/>
-        </w:numPr>
-        <w:spacing w:lineRule="auto" w:line="360" w:before="280" w:after="280"/>
-        <w:contextualSpacing/>
-        <w:jc w:val="both"/>
-        <w:rPr>
-          <w:rFonts w:ascii="Times New Roman" w:hAnsi="Times New Roman" w:eastAsia="Times New Roman" w:cs="Times New Roman"/>
-          <w:b w:val="false"/>
-          <w:bCs w:val="false"/>
-          <w:sz w:val="24"/>
-          <w:szCs w:val="24"/>
-          <w:shd w:fill="FFFFFF" w:val="clear"/>
-          <w:lang w:eastAsia="ru-RU"/>
-        </w:rPr>
-      </w:pPr>
-      <w:r>
-        <w:rPr>
-          <w:rFonts w:eastAsia="Times New Roman" w:cs="Times New Roman" w:ascii="Times New Roman" w:hAnsi="Times New Roman"/>
-          <w:b w:val="false"/>
-          <w:bCs w:val="false"/>
-          <w:sz w:val="24"/>
-          <w:szCs w:val="24"/>
-          <w:shd w:fill="FFFFFF" w:val="clear"/>
-          <w:lang w:eastAsia="ru-RU"/>
-        </w:rPr>
-        <w:t>Внутри цикла посчитать все остатки, добавляя их к ранее инициализированной переменной</w:t>
-      </w:r>
-    </w:p>
-    <w:p>
-      <w:pPr>
-        <w:pStyle w:val="12"/>
-        <w:numPr>
-          <w:ilvl w:val="0"/>
-          <w:numId w:val="3"/>
-        </w:numPr>
-        <w:spacing w:lineRule="auto" w:line="360" w:before="280" w:after="280"/>
-        <w:contextualSpacing/>
-        <w:jc w:val="both"/>
-        <w:rPr>
-          <w:rFonts w:ascii="Times New Roman" w:hAnsi="Times New Roman" w:eastAsia="Times New Roman" w:cs="Times New Roman"/>
-          <w:b w:val="false"/>
-          <w:bCs w:val="false"/>
-          <w:sz w:val="24"/>
-          <w:szCs w:val="24"/>
-          <w:shd w:fill="FFFFFF" w:val="clear"/>
-          <w:lang w:eastAsia="ru-RU"/>
-        </w:rPr>
-      </w:pPr>
-      <w:r>
-        <w:rPr>
-          <w:rFonts w:eastAsia="Times New Roman" w:cs="Times New Roman" w:ascii="Times New Roman" w:hAnsi="Times New Roman"/>
-          <w:b w:val="false"/>
-          <w:bCs w:val="false"/>
-          <w:sz w:val="24"/>
-          <w:szCs w:val="24"/>
-          <w:shd w:fill="FFFFFF" w:val="clear"/>
-          <w:lang w:eastAsia="ru-RU"/>
-        </w:rPr>
-        <w:t>Вывести итог в консоль.</w:t>
-      </w:r>
-    </w:p>
-    <w:p>
-      <w:pPr>
-        <w:pStyle w:val="12"/>
-        <w:spacing w:lineRule="auto" w:line="360" w:before="280" w:after="280"/>
-        <w:contextualSpacing/>
-        <w:jc w:val="both"/>
-        <w:rPr>
-          <w:rFonts w:ascii="Times New Roman" w:hAnsi="Times New Roman" w:eastAsia="Times New Roman" w:cs="Times New Roman"/>
-          <w:b w:val="false"/>
-          <w:bCs w:val="false"/>
-          <w:sz w:val="24"/>
-          <w:szCs w:val="24"/>
-          <w:shd w:fill="FFFFFF" w:val="clear"/>
-          <w:lang w:eastAsia="ru-RU"/>
-        </w:rPr>
-      </w:pPr>
-      <w:r>
-        <w:rPr>
-          <w:rFonts w:eastAsia="Times New Roman" w:cs="Times New Roman" w:ascii="Times New Roman" w:hAnsi="Times New Roman"/>
-          <w:b w:val="false"/>
-          <w:bCs w:val="false"/>
-          <w:sz w:val="24"/>
-          <w:szCs w:val="24"/>
-          <w:shd w:fill="FFFFFF" w:val="clear"/>
-          <w:lang w:eastAsia="ru-RU"/>
-        </w:rPr>
-      </w:r>
-    </w:p>
-    <w:p>
-      <w:pPr>
-        <w:pStyle w:val="12"/>
-        <w:spacing w:lineRule="auto" w:line="360" w:before="280" w:after="280"/>
-        <w:contextualSpacing/>
-        <w:jc w:val="both"/>
-        <w:rPr>
-          <w:rFonts w:ascii="Times New Roman" w:hAnsi="Times New Roman" w:eastAsia="Times New Roman" w:cs="Times New Roman"/>
-          <w:b w:val="false"/>
-          <w:bCs w:val="false"/>
-          <w:sz w:val="24"/>
-          <w:szCs w:val="24"/>
-          <w:shd w:fill="FFFFFF" w:val="clear"/>
-          <w:lang w:eastAsia="ru-RU"/>
-        </w:rPr>
-      </w:pPr>
-      <w:r>
-        <w:rPr>
-          <w:rFonts w:eastAsia="Times New Roman" w:cs="Times New Roman" w:ascii="Times New Roman" w:hAnsi="Times New Roman"/>
-          <w:b w:val="false"/>
-          <w:bCs w:val="false"/>
-          <w:sz w:val="24"/>
-          <w:szCs w:val="24"/>
-          <w:shd w:fill="FFFFFF" w:val="clear"/>
-          <w:lang w:eastAsia="ru-RU"/>
-        </w:rPr>
+          <w:rFonts w:ascii="Times New Roman" w:hAnsi="Times New Roman"/>
+          <w:sz w:val="24"/>
+          <w:szCs w:val="24"/>
+        </w:rPr>
+        <w:t>Для выполнения задания я написал следующий make файл (прикреплен в Приложении 1). Обозначу что использовалось из методического материала.</w:t>
+      </w:r>
+    </w:p>
+    <w:p>
+      <w:pPr>
+        <w:pStyle w:val="BodyText"/>
+        <w:jc w:val="center"/>
+        <w:rPr>
+          <w:rFonts w:ascii="Times New Roman" w:hAnsi="Times New Roman"/>
+        </w:rPr>
+      </w:pPr>
+      <w:r>
+        <w:rPr>
+          <w:rFonts w:ascii="Times New Roman" w:hAnsi="Times New Roman"/>
+        </w:rPr>
+        <w:t>OBJ := main.o pr1_2.o</w:t>
+      </w:r>
+    </w:p>
+    <w:p>
+      <w:pPr>
+        <w:pStyle w:val="BodyText"/>
+        <w:rPr>
+          <w:rFonts w:ascii="Times New Roman" w:hAnsi="Times New Roman"/>
+        </w:rPr>
+      </w:pPr>
+      <w:r>
+        <w:rPr>
+          <w:rFonts w:ascii="Times New Roman" w:hAnsi="Times New Roman"/>
+        </w:rPr>
+        <w:t>В данной строке показано создание переменных для упрощенного вызова и изменения значений.</w:t>
+      </w:r>
+    </w:p>
+    <w:p>
+      <w:pPr>
+        <w:pStyle w:val="BodyText"/>
+        <w:jc w:val="center"/>
+        <w:rPr>
+          <w:rFonts w:ascii="Times New Roman" w:hAnsi="Times New Roman"/>
+        </w:rPr>
+      </w:pPr>
+      <w:r>
+        <w:rPr>
+          <w:rFonts w:ascii="Times New Roman" w:hAnsi="Times New Roman"/>
+        </w:rPr>
+        <w:t>all: $(TARGET)</w:t>
+      </w:r>
+    </w:p>
+    <w:p>
+      <w:pPr>
+        <w:pStyle w:val="BodyText"/>
+        <w:rPr>
+          <w:rFonts w:ascii="Times New Roman" w:hAnsi="Times New Roman"/>
+        </w:rPr>
+      </w:pPr>
+      <w:r>
+        <w:rPr>
+          <w:rFonts w:ascii="Times New Roman" w:hAnsi="Times New Roman"/>
+        </w:rPr>
+        <w:t>В данной строке показано использование переменных, зависимостей, а так же использование первой команды - вместо написания «make all» появляется возможность написать «make» и иметь такой же результат.</w:t>
+      </w:r>
+    </w:p>
+    <w:p>
+      <w:pPr>
+        <w:pStyle w:val="BodyText"/>
+        <w:jc w:val="center"/>
+        <w:rPr>
+          <w:rFonts w:ascii="Times New Roman" w:hAnsi="Times New Roman"/>
+        </w:rPr>
+      </w:pPr>
+      <w:r>
+        <w:rPr>
+          <w:rFonts w:ascii="Times New Roman" w:hAnsi="Times New Roman"/>
+        </w:rPr>
+        <w:t>$(CC) $(CFLAGS) $&lt; -o $@</w:t>
+      </w:r>
+    </w:p>
+    <w:p>
+      <w:pPr>
+        <w:pStyle w:val="BodyText"/>
+        <w:rPr>
+          <w:rFonts w:ascii="Times New Roman" w:hAnsi="Times New Roman"/>
+        </w:rPr>
+      </w:pPr>
+      <w:r>
+        <w:rPr>
+          <w:rFonts w:ascii="Times New Roman" w:hAnsi="Times New Roman"/>
+        </w:rPr>
+        <w:t>В данной строке показано использование переменных, так же как и использование автоматических переменных. «$&lt;» получает значение первое переменной из зависимостей, «$@» получает значение имени цели.</w:t>
+      </w:r>
+    </w:p>
+    <w:p>
+      <w:pPr>
+        <w:pStyle w:val="BodyText"/>
+        <w:jc w:val="center"/>
+        <w:rPr>
+          <w:rFonts w:ascii="Times New Roman" w:hAnsi="Times New Roman"/>
+        </w:rPr>
+      </w:pPr>
+      <w:r>
+        <w:rPr>
+          <w:rFonts w:ascii="Times New Roman" w:hAnsi="Times New Roman"/>
+        </w:rPr>
+        <w:t>.PHONY: all clean</w:t>
+      </w:r>
+    </w:p>
+    <w:p>
+      <w:pPr>
+        <w:pStyle w:val="BodyText"/>
+        <w:rPr>
+          <w:rFonts w:ascii="Times New Roman" w:hAnsi="Times New Roman"/>
+        </w:rPr>
+      </w:pPr>
+      <w:r>
+        <w:rPr>
+          <w:rFonts w:ascii="Times New Roman" w:hAnsi="Times New Roman"/>
+          <w:sz w:val="24"/>
+          <w:szCs w:val="24"/>
+        </w:rPr>
+        <w:t xml:space="preserve">В данной строке показано использование команды «.PHONY», которая определяет список целей Makefile, не являющихся именами файлов. Это необходимо, чтобы </w:t>
+      </w:r>
+      <w:r>
+        <w:rPr>
+          <w:rFonts w:ascii="Times New Roman" w:hAnsi="Times New Roman"/>
+          <w:sz w:val="24"/>
+          <w:szCs w:val="24"/>
+        </w:rPr>
+        <w:t>make</w:t>
+      </w:r>
+      <w:r>
+        <w:rPr>
+          <w:rFonts w:ascii="Times New Roman" w:hAnsi="Times New Roman"/>
+          <w:sz w:val="24"/>
+          <w:szCs w:val="24"/>
+        </w:rPr>
+        <w:t xml:space="preserve"> всегда выполнял эти цели при вызове, даже если в директории появятся файлы с такими именами (например, файл «clean»).</w:t>
+      </w:r>
+      <w:r>
+        <w:rPr>
+          <w:rFonts w:ascii="Times New Roman" w:hAnsi="Times New Roman"/>
+        </w:rPr>
+        <w:t xml:space="preserve"> </w:t>
+      </w:r>
+    </w:p>
+    <w:p>
+      <w:pPr>
+        <w:pStyle w:val="Heading2"/>
+        <w:rPr/>
+      </w:pPr>
+      <w:bookmarkStart w:id="7" w:name="__RefHeading___Toc439_715956677"/>
+      <w:bookmarkEnd w:id="7"/>
+      <w:r>
+        <w:rPr/>
+        <w:t>2.2 Демонстрация работоспособности</w:t>
+      </w:r>
+    </w:p>
+    <w:p>
+      <w:pPr>
+        <w:pStyle w:val="BodyText"/>
+        <w:rPr/>
+      </w:pPr>
+      <w:r>
+        <w:rPr/>
         <w:tab/>
       </w:r>
       <w:r>
         <w:rPr>
-          <w:rFonts w:eastAsia="Times New Roman" w:cs="Times New Roman" w:ascii="Times New Roman" w:hAnsi="Times New Roman"/>
-          <w:b/>
-          <w:bCs/>
-          <w:sz w:val="24"/>
-          <w:szCs w:val="24"/>
-          <w:shd w:fill="FFFFFF" w:val="clear"/>
-          <w:lang w:eastAsia="ru-RU"/>
-        </w:rPr>
-        <w:t>2.1.2 Процесс разработки</w:t>
-      </w:r>
-    </w:p>
-    <w:p>
-      <w:pPr>
-        <w:pStyle w:val="12"/>
-        <w:numPr>
-          <w:ilvl w:val="0"/>
-          <w:numId w:val="4"/>
-        </w:numPr>
-        <w:spacing w:lineRule="auto" w:line="360" w:before="280" w:after="280"/>
-        <w:contextualSpacing/>
-        <w:jc w:val="both"/>
-        <w:rPr>
-          <w:rFonts w:ascii="Times New Roman" w:hAnsi="Times New Roman" w:eastAsia="Times New Roman" w:cs="Times New Roman"/>
-          <w:b w:val="false"/>
-          <w:bCs w:val="false"/>
-          <w:sz w:val="24"/>
-          <w:szCs w:val="24"/>
-          <w:shd w:fill="FFFFFF" w:val="clear"/>
-          <w:lang w:eastAsia="ru-RU"/>
-        </w:rPr>
-      </w:pPr>
-      <w:r>
-        <w:rPr>
-          <w:rFonts w:eastAsia="Times New Roman" w:cs="Times New Roman" w:ascii="Times New Roman" w:hAnsi="Times New Roman"/>
-          <w:b w:val="false"/>
-          <w:bCs w:val="false"/>
-          <w:sz w:val="24"/>
-          <w:szCs w:val="24"/>
-          <w:shd w:fill="FFFFFF" w:val="clear"/>
-          <w:lang w:eastAsia="ru-RU"/>
-        </w:rPr>
-        <w:t>Разработка на ОС Linux, для Linux.</w:t>
-      </w:r>
-    </w:p>
-    <w:p>
-      <w:pPr>
-        <w:pStyle w:val="12"/>
-        <w:numPr>
-          <w:ilvl w:val="0"/>
-          <w:numId w:val="3"/>
-        </w:numPr>
-        <w:spacing w:lineRule="auto" w:line="360" w:before="280" w:after="280"/>
-        <w:contextualSpacing/>
-        <w:jc w:val="both"/>
-        <w:rPr>
-          <w:rFonts w:ascii="Times New Roman" w:hAnsi="Times New Roman" w:eastAsia="Times New Roman" w:cs="Times New Roman"/>
-          <w:b w:val="false"/>
-          <w:bCs w:val="false"/>
-          <w:sz w:val="24"/>
-          <w:szCs w:val="24"/>
-          <w:shd w:fill="FFFFFF" w:val="clear"/>
-          <w:lang w:eastAsia="ru-RU"/>
-        </w:rPr>
-      </w:pPr>
-      <w:r>
-        <w:rPr>
-          <w:rFonts w:eastAsia="Times New Roman" w:cs="Times New Roman" w:ascii="Times New Roman" w:hAnsi="Times New Roman"/>
-          <w:b w:val="false"/>
-          <w:bCs w:val="false"/>
-          <w:sz w:val="24"/>
-          <w:szCs w:val="24"/>
-          <w:shd w:fill="FFFFFF" w:val="clear"/>
-          <w:lang w:eastAsia="ru-RU"/>
-        </w:rPr>
-        <w:t>Написание исходного кода (приложен к ответу на практическую работу)</w:t>
-      </w:r>
-    </w:p>
-    <w:p>
-      <w:pPr>
-        <w:pStyle w:val="12"/>
-        <w:numPr>
-          <w:ilvl w:val="0"/>
-          <w:numId w:val="0"/>
-        </w:numPr>
-        <w:spacing w:lineRule="auto" w:line="360" w:before="280" w:after="280"/>
-        <w:ind w:hanging="0" w:start="720"/>
-        <w:contextualSpacing/>
-        <w:jc w:val="both"/>
-        <w:rPr>
-          <w:rFonts w:ascii="Times New Roman" w:hAnsi="Times New Roman" w:eastAsia="Times New Roman" w:cs="Times New Roman"/>
-          <w:b w:val="false"/>
-          <w:bCs w:val="false"/>
-          <w:sz w:val="24"/>
-          <w:szCs w:val="24"/>
-          <w:shd w:fill="FFFFFF" w:val="clear"/>
-          <w:lang w:eastAsia="ru-RU"/>
-        </w:rPr>
-      </w:pPr>
-      <w:r>
-        <w:rPr>
-          <w:rFonts w:eastAsia="Times New Roman" w:cs="Times New Roman" w:ascii="Times New Roman" w:hAnsi="Times New Roman"/>
-          <w:b w:val="false"/>
-          <w:bCs w:val="false"/>
-          <w:sz w:val="24"/>
-          <w:szCs w:val="24"/>
-          <w:shd w:fill="FFFFFF" w:val="clear"/>
-          <w:lang w:eastAsia="ru-RU"/>
-        </w:rPr>
-        <w:t xml:space="preserve"> </w:t>
-      </w:r>
-      <w:r>
-        <w:rPr>
-          <w:rFonts w:eastAsia="Times New Roman" w:cs="Times New Roman" w:ascii="Times New Roman" w:hAnsi="Times New Roman"/>
-          <w:b w:val="false"/>
-          <w:bCs w:val="false"/>
-          <w:sz w:val="24"/>
-          <w:szCs w:val="24"/>
-          <w:shd w:fill="FFFFFF" w:val="clear"/>
-          <w:lang w:eastAsia="ru-RU"/>
-        </w:rPr>
-        <w:t>синтаксисом Intel</w:t>
-      </w:r>
-    </w:p>
-    <w:p>
-      <w:pPr>
-        <w:pStyle w:val="12"/>
-        <w:numPr>
-          <w:ilvl w:val="0"/>
-          <w:numId w:val="3"/>
-        </w:numPr>
-        <w:spacing w:lineRule="auto" w:line="360" w:before="280" w:after="280"/>
-        <w:contextualSpacing/>
-        <w:jc w:val="both"/>
-        <w:rPr>
-          <w:rFonts w:ascii="Times New Roman" w:hAnsi="Times New Roman" w:eastAsia="Times New Roman" w:cs="Times New Roman"/>
-          <w:b w:val="false"/>
-          <w:bCs w:val="false"/>
-          <w:sz w:val="24"/>
-          <w:szCs w:val="24"/>
-          <w:shd w:fill="FFFFFF" w:val="clear"/>
-          <w:lang w:eastAsia="ru-RU"/>
-        </w:rPr>
-      </w:pPr>
-      <w:r>
-        <w:rPr>
-          <w:rFonts w:eastAsia="Times New Roman" w:cs="Times New Roman" w:ascii="Times New Roman" w:hAnsi="Times New Roman"/>
-          <w:b w:val="false"/>
-          <w:bCs w:val="false"/>
-          <w:sz w:val="24"/>
-          <w:szCs w:val="24"/>
-          <w:shd w:fill="FFFFFF" w:val="clear"/>
-          <w:lang w:eastAsia="ru-RU"/>
-        </w:rPr>
-        <w:t>Сборка средствами fasm и ld.</w:t>
-      </w:r>
-    </w:p>
-    <w:p>
-      <w:pPr>
-        <w:pStyle w:val="12"/>
-        <w:numPr>
-          <w:ilvl w:val="0"/>
-          <w:numId w:val="3"/>
-        </w:numPr>
-        <w:spacing w:lineRule="auto" w:line="360" w:before="280" w:after="280"/>
-        <w:contextualSpacing/>
-        <w:jc w:val="both"/>
-        <w:rPr>
-          <w:rFonts w:ascii="Times New Roman" w:hAnsi="Times New Roman" w:eastAsia="Times New Roman" w:cs="Times New Roman"/>
-          <w:b w:val="false"/>
-          <w:bCs w:val="false"/>
-          <w:sz w:val="24"/>
-          <w:szCs w:val="24"/>
-          <w:shd w:fill="FFFFFF" w:val="clear"/>
-          <w:lang w:eastAsia="ru-RU"/>
-        </w:rPr>
-      </w:pPr>
-      <w:r>
-        <w:rPr>
-          <w:rFonts w:eastAsia="Times New Roman" w:cs="Times New Roman" w:ascii="Times New Roman" w:hAnsi="Times New Roman"/>
-          <w:b w:val="false"/>
-          <w:bCs w:val="false"/>
-          <w:sz w:val="24"/>
-          <w:szCs w:val="24"/>
-          <w:shd w:fill="FFFFFF" w:val="clear"/>
-          <w:lang w:eastAsia="ru-RU"/>
-        </w:rPr>
-        <w:t>Написание Makefile для автоматизации сборки (приложен к ответу на практическую работу).</w:t>
-      </w:r>
-    </w:p>
-    <w:p>
-      <w:pPr>
-        <w:pStyle w:val="12"/>
-        <w:spacing w:lineRule="auto" w:line="360" w:before="280" w:after="280"/>
-        <w:contextualSpacing/>
-        <w:jc w:val="both"/>
-        <w:rPr>
-          <w:rFonts w:ascii="Times New Roman" w:hAnsi="Times New Roman" w:eastAsia="Times New Roman" w:cs="Times New Roman"/>
-          <w:b w:val="false"/>
-          <w:bCs w:val="false"/>
-          <w:sz w:val="24"/>
-          <w:szCs w:val="24"/>
-          <w:shd w:fill="FFFFFF" w:val="clear"/>
-          <w:lang w:eastAsia="ru-RU"/>
-        </w:rPr>
-      </w:pPr>
-      <w:r>
-        <w:rPr>
-          <w:rFonts w:eastAsia="Times New Roman" w:cs="Times New Roman" w:ascii="Times New Roman" w:hAnsi="Times New Roman"/>
-          <w:b w:val="false"/>
-          <w:bCs w:val="false"/>
-          <w:sz w:val="24"/>
-          <w:szCs w:val="24"/>
-          <w:shd w:fill="FFFFFF" w:val="clear"/>
-          <w:lang w:eastAsia="ru-RU"/>
-        </w:rPr>
-      </w:r>
-    </w:p>
-    <w:p>
-      <w:pPr>
-        <w:pStyle w:val="12"/>
-        <w:spacing w:lineRule="auto" w:line="360" w:before="280" w:after="280"/>
-        <w:contextualSpacing/>
-        <w:jc w:val="center"/>
-        <w:rPr>
-          <w:rFonts w:ascii="Times New Roman" w:hAnsi="Times New Roman" w:eastAsia="Times New Roman" w:cs="Times New Roman"/>
-          <w:b w:val="false"/>
-          <w:bCs w:val="false"/>
-          <w:sz w:val="24"/>
-          <w:szCs w:val="24"/>
-          <w:shd w:fill="FFFFFF" w:val="clear"/>
-          <w:lang w:eastAsia="ru-RU"/>
-        </w:rPr>
-      </w:pPr>
-      <w:r>
-        <w:rPr>
-          <w:rFonts w:eastAsia="Times New Roman" w:cs="Times New Roman" w:ascii="Times New Roman" w:hAnsi="Times New Roman"/>
-          <w:b w:val="false"/>
-          <w:bCs w:val="false"/>
-          <w:sz w:val="24"/>
-          <w:szCs w:val="24"/>
-          <w:shd w:fill="FFFFFF" w:val="clear"/>
-          <w:lang w:eastAsia="ru-RU"/>
+          <w:rFonts w:ascii="Times New Roman" w:hAnsi="Times New Roman"/>
+        </w:rPr>
+        <w:t>Для начала покажу эквивалентность команд «make» и «make all» - на рисунках 1 и 2 соответственно.</w:t>
+      </w:r>
+    </w:p>
+    <w:p>
+      <w:pPr>
+        <w:pStyle w:val="BodyText"/>
+        <w:rPr>
+          <w:rFonts w:ascii="Times New Roman" w:hAnsi="Times New Roman"/>
+        </w:rPr>
+      </w:pPr>
+      <w:r>
+        <w:rPr>
+          <w:rFonts w:ascii="Times New Roman" w:hAnsi="Times New Roman"/>
         </w:rPr>
         <w:drawing>
-          <wp:anchor behindDoc="0" distT="0" distB="0" distL="0" distR="0" simplePos="0" locked="0" layoutInCell="0" allowOverlap="1" relativeHeight="2">
+          <wp:anchor behindDoc="0" distT="0" distB="0" distL="0" distR="0" simplePos="0" locked="0" layoutInCell="0" allowOverlap="1" relativeHeight="3">
             <wp:simplePos x="0" y="0"/>
             <wp:positionH relativeFrom="column">
               <wp:align>center</wp:align>
@@ -2511,7 +1485,7 @@
             <wp:positionV relativeFrom="paragraph">
               <wp:posOffset>635</wp:posOffset>
             </wp:positionV>
-            <wp:extent cx="4354830" cy="1079500"/>
+            <wp:extent cx="3954780" cy="880745"/>
             <wp:effectExtent l="0" t="0" r="0" b="0"/>
             <wp:wrapSquare wrapText="largest"/>
             <wp:docPr id="1" name="Image1"/>
@@ -2536,7 +1510,7 @@
                   <pic:spPr bwMode="auto">
                     <a:xfrm>
                       <a:off x="0" y="0"/>
-                      <a:ext cx="4354830" cy="1079500"/>
+                      <a:ext cx="3954780" cy="880745"/>
                     </a:xfrm>
                     <a:prstGeom prst="rect">
                       <a:avLst/>
@@ -2553,70 +1527,220 @@
     <w:p>
       <w:pPr>
         <w:pStyle w:val="BodyText"/>
-        <w:rPr/>
-      </w:pPr>
-      <w:r>
-        <w:rPr/>
+        <w:rPr>
+          <w:rFonts w:ascii="Times New Roman" w:hAnsi="Times New Roman"/>
+        </w:rPr>
+      </w:pPr>
+      <w:bookmarkStart w:id="8" w:name="__RefHeading___Toc441_715956677"/>
+      <w:bookmarkEnd w:id="8"/>
+      <w:r>
+        <w:rPr>
+          <w:rFonts w:ascii="Times New Roman" w:hAnsi="Times New Roman"/>
+        </w:rPr>
+        <w:t xml:space="preserve"> </w:t>
       </w:r>
     </w:p>
     <w:p>
       <w:pPr>
         <w:pStyle w:val="BodyText"/>
-        <w:rPr/>
-      </w:pPr>
-      <w:r>
-        <w:rPr/>
+        <w:rPr>
+          <w:rFonts w:ascii="Times New Roman" w:hAnsi="Times New Roman"/>
+        </w:rPr>
+      </w:pPr>
+      <w:r>
+        <w:rPr>
+          <w:rFonts w:ascii="Times New Roman" w:hAnsi="Times New Roman"/>
+        </w:rPr>
+        <w:tab/>
       </w:r>
     </w:p>
     <w:p>
       <w:pPr>
         <w:pStyle w:val="BodyText"/>
-        <w:rPr/>
-      </w:pPr>
-      <w:r>
-        <w:rPr/>
+        <w:rPr>
+          <w:rFonts w:ascii="Times New Roman" w:hAnsi="Times New Roman"/>
+        </w:rPr>
+      </w:pPr>
+      <w:bookmarkStart w:id="9" w:name="__RefHeading___Toc443_715956677"/>
+      <w:bookmarkEnd w:id="9"/>
+      <w:r>
+        <w:rPr>
+          <w:rFonts w:ascii="Times New Roman" w:hAnsi="Times New Roman"/>
+        </w:rPr>
+        <w:t xml:space="preserve"> </w:t>
       </w:r>
     </w:p>
     <w:p>
       <w:pPr>
         <w:pStyle w:val="BodyText"/>
         <w:jc w:val="center"/>
-        <w:rPr/>
-      </w:pPr>
-      <w:r>
-        <w:rPr/>
-        <w:t>Рисунок 1 — Сборка и запуск при помощи Makefile</w:t>
+        <w:rPr>
+          <w:rFonts w:ascii="Times New Roman" w:hAnsi="Times New Roman"/>
+        </w:rPr>
+      </w:pPr>
+      <w:r>
+        <w:rPr>
+          <w:rFonts w:ascii="Times New Roman" w:hAnsi="Times New Roman"/>
+        </w:rPr>
+        <w:t>Рисунок 1 - Запуск «make» без дополнительных команд</w:t>
       </w:r>
     </w:p>
     <w:p>
       <w:pPr>
         <w:pStyle w:val="BodyText"/>
-        <w:jc w:val="center"/>
-        <w:rPr/>
-      </w:pPr>
-      <w:r>
-        <w:rPr/>
-      </w:r>
-    </w:p>
-    <w:p>
-      <w:pPr>
-        <w:pStyle w:val="Normal"/>
-        <w:spacing w:lineRule="auto" w:line="360" w:before="0" w:after="0"/>
-        <w:ind w:firstLine="709"/>
-        <w:jc w:val="both"/>
-        <w:rPr>
-          <w:rFonts w:ascii="Times New Roman" w:hAnsi="Times New Roman" w:cs="Times New Roman"/>
-          <w:sz w:val="24"/>
-          <w:szCs w:val="24"/>
-        </w:rPr>
-      </w:pPr>
-      <w:r>
-        <w:rPr>
-          <w:rFonts w:cs="Times New Roman" w:ascii="Times New Roman" w:hAnsi="Times New Roman"/>
-          <w:color w:val="000000"/>
-          <w:sz w:val="24"/>
-          <w:szCs w:val="24"/>
-        </w:rPr>
+        <w:rPr>
+          <w:rFonts w:ascii="Times New Roman" w:hAnsi="Times New Roman"/>
+        </w:rPr>
+      </w:pPr>
+      <w:r>
+        <w:rPr>
+          <w:rFonts w:ascii="Times New Roman" w:hAnsi="Times New Roman"/>
+        </w:rPr>
+        <w:drawing>
+          <wp:anchor behindDoc="0" distT="0" distB="0" distL="0" distR="0" simplePos="0" locked="0" layoutInCell="0" allowOverlap="1" relativeHeight="4">
+            <wp:simplePos x="0" y="0"/>
+            <wp:positionH relativeFrom="column">
+              <wp:align>center</wp:align>
+            </wp:positionH>
+            <wp:positionV relativeFrom="paragraph">
+              <wp:posOffset>635</wp:posOffset>
+            </wp:positionV>
+            <wp:extent cx="4060825" cy="899795"/>
+            <wp:effectExtent l="0" t="0" r="0" b="0"/>
+            <wp:wrapSquare wrapText="largest"/>
+            <wp:docPr id="2" name="Image2"/>
+            <wp:cNvGraphicFramePr>
+              <a:graphicFrameLocks xmlns:a="http://schemas.openxmlformats.org/drawingml/2006/main" noChangeAspect="1"/>
+            </wp:cNvGraphicFramePr>
+            <a:graphic xmlns:a="http://schemas.openxmlformats.org/drawingml/2006/main">
+              <a:graphicData uri="http://schemas.openxmlformats.org/drawingml/2006/picture">
+                <pic:pic xmlns:pic="http://schemas.openxmlformats.org/drawingml/2006/picture">
+                  <pic:nvPicPr>
+                    <pic:cNvPr id="2" name="Image2"/>
+                    <pic:cNvPicPr>
+                      <a:picLocks noChangeAspect="1" noChangeArrowheads="1"/>
+                    </pic:cNvPicPr>
+                  </pic:nvPicPr>
+                  <pic:blipFill>
+                    <a:blip r:embed="rId3"/>
+                    <a:stretch>
+                      <a:fillRect/>
+                    </a:stretch>
+                  </pic:blipFill>
+                  <pic:spPr bwMode="auto">
+                    <a:xfrm>
+                      <a:off x="0" y="0"/>
+                      <a:ext cx="4060825" cy="899795"/>
+                    </a:xfrm>
+                    <a:prstGeom prst="rect">
+                      <a:avLst/>
+                    </a:prstGeom>
+                    <a:noFill/>
+                  </pic:spPr>
+                </pic:pic>
+              </a:graphicData>
+            </a:graphic>
+          </wp:anchor>
+        </w:drawing>
+      </w:r>
+    </w:p>
+    <w:p>
+      <w:pPr>
+        <w:pStyle w:val="BodyText"/>
+        <w:rPr>
+          <w:rFonts w:ascii="Times New Roman" w:hAnsi="Times New Roman"/>
+        </w:rPr>
+      </w:pPr>
+      <w:r>
+        <w:rPr>
+          <w:rFonts w:ascii="Times New Roman" w:hAnsi="Times New Roman"/>
+        </w:rPr>
+        <w:tab/>
+        <w:tab/>
+      </w:r>
+    </w:p>
+    <w:p>
+      <w:pPr>
+        <w:pStyle w:val="BodyText"/>
+        <w:rPr>
+          <w:rFonts w:ascii="Times New Roman" w:hAnsi="Times New Roman"/>
+        </w:rPr>
+      </w:pPr>
+      <w:r>
+        <w:rPr>
+          <w:rFonts w:ascii="Times New Roman" w:hAnsi="Times New Roman"/>
+        </w:rPr>
+      </w:r>
+    </w:p>
+    <w:p>
+      <w:pPr>
+        <w:pStyle w:val="BodyText"/>
+        <w:rPr>
+          <w:rFonts w:ascii="Times New Roman" w:hAnsi="Times New Roman"/>
+        </w:rPr>
+      </w:pPr>
+      <w:r>
+        <w:rPr>
+          <w:rFonts w:ascii="Times New Roman" w:hAnsi="Times New Roman"/>
+        </w:rPr>
+      </w:r>
+    </w:p>
+    <w:p>
+      <w:pPr>
+        <w:pStyle w:val="BodyText"/>
+        <w:jc w:val="center"/>
+        <w:rPr>
+          <w:rFonts w:ascii="Times New Roman" w:hAnsi="Times New Roman"/>
+        </w:rPr>
+      </w:pPr>
+      <w:r>
+        <w:rPr>
+          <w:rFonts w:ascii="Times New Roman" w:hAnsi="Times New Roman"/>
+        </w:rPr>
+        <w:t>Рисунок 2 - Запуск «make all»</w:t>
+      </w:r>
+    </w:p>
+    <w:p>
+      <w:pPr>
+        <w:pStyle w:val="BodyText"/>
+        <w:jc w:val="center"/>
+        <w:rPr>
+          <w:rFonts w:ascii="Times New Roman" w:hAnsi="Times New Roman"/>
+        </w:rPr>
+      </w:pPr>
+      <w:r>
+        <w:rPr>
+          <w:rFonts w:ascii="Times New Roman" w:hAnsi="Times New Roman"/>
+        </w:rPr>
+      </w:r>
+    </w:p>
+    <w:p>
+      <w:pPr>
+        <w:pStyle w:val="BodyText"/>
+        <w:jc w:val="center"/>
+        <w:rPr>
+          <w:rFonts w:ascii="Times New Roman" w:hAnsi="Times New Roman"/>
+        </w:rPr>
+      </w:pPr>
+      <w:r>
+        <w:rPr>
+          <w:rFonts w:ascii="Times New Roman" w:hAnsi="Times New Roman"/>
+        </w:rPr>
+      </w:r>
+    </w:p>
+    <w:p>
+      <w:pPr>
+        <w:pStyle w:val="BodyText"/>
+        <w:rPr>
+          <w:rFonts w:ascii="Times New Roman" w:hAnsi="Times New Roman"/>
+        </w:rPr>
+      </w:pPr>
+      <w:r>
+        <w:rPr>
+          <w:rFonts w:ascii="Times New Roman" w:hAnsi="Times New Roman"/>
+        </w:rPr>
+        <w:tab/>
+        <w:t>Демонстрация работы команды «make clean»</w:t>
       </w:r>
     </w:p>
     <w:p>
@@ -2639,6 +1763,52 @@
           <w:sz w:val="24"/>
           <w:szCs w:val="24"/>
         </w:rPr>
+        <w:drawing>
+          <wp:anchor behindDoc="0" distT="0" distB="0" distL="0" distR="0" simplePos="0" locked="0" layoutInCell="0" allowOverlap="1" relativeHeight="2">
+            <wp:simplePos x="0" y="0"/>
+            <wp:positionH relativeFrom="column">
+              <wp:posOffset>1092200</wp:posOffset>
+            </wp:positionH>
+            <wp:positionV relativeFrom="paragraph">
+              <wp:posOffset>91440</wp:posOffset>
+            </wp:positionV>
+            <wp:extent cx="3641090" cy="2348865"/>
+            <wp:effectExtent l="0" t="0" r="0" b="0"/>
+            <wp:wrapSquare wrapText="bothSides"/>
+            <wp:docPr id="3" name="Image3"/>
+            <wp:cNvGraphicFramePr>
+              <a:graphicFrameLocks xmlns:a="http://schemas.openxmlformats.org/drawingml/2006/main" noChangeAspect="1"/>
+            </wp:cNvGraphicFramePr>
+            <a:graphic xmlns:a="http://schemas.openxmlformats.org/drawingml/2006/main">
+              <a:graphicData uri="http://schemas.openxmlformats.org/drawingml/2006/picture">
+                <pic:pic xmlns:pic="http://schemas.openxmlformats.org/drawingml/2006/picture">
+                  <pic:nvPicPr>
+                    <pic:cNvPr id="3" name="Image3"/>
+                    <pic:cNvPicPr>
+                      <a:picLocks noChangeAspect="1" noChangeArrowheads="1"/>
+                    </pic:cNvPicPr>
+                  </pic:nvPicPr>
+                  <pic:blipFill>
+                    <a:blip r:embed="rId4"/>
+                    <a:stretch>
+                      <a:fillRect/>
+                    </a:stretch>
+                  </pic:blipFill>
+                  <pic:spPr bwMode="auto">
+                    <a:xfrm>
+                      <a:off x="0" y="0"/>
+                      <a:ext cx="3641090" cy="2348865"/>
+                    </a:xfrm>
+                    <a:prstGeom prst="rect">
+                      <a:avLst/>
+                    </a:prstGeom>
+                    <a:noFill/>
+                  </pic:spPr>
+                </pic:pic>
+              </a:graphicData>
+            </a:graphic>
+          </wp:anchor>
+        </w:drawing>
       </w:r>
     </w:p>
     <w:p>
@@ -2663,10 +1833,628 @@
         </w:rPr>
       </w:r>
     </w:p>
+    <w:p>
+      <w:pPr>
+        <w:pStyle w:val="Normal"/>
+        <w:spacing w:lineRule="auto" w:line="360" w:before="0" w:after="0"/>
+        <w:ind w:hanging="0" w:start="0"/>
+        <w:jc w:val="both"/>
+        <w:rPr>
+          <w:rFonts w:ascii="Times New Roman" w:hAnsi="Times New Roman" w:cs="Times New Roman"/>
+          <w:color w:val="000000"/>
+          <w:sz w:val="24"/>
+          <w:szCs w:val="24"/>
+        </w:rPr>
+      </w:pPr>
+      <w:r>
+        <w:rPr>
+          <w:rFonts w:cs="Times New Roman" w:ascii="Times New Roman" w:hAnsi="Times New Roman"/>
+          <w:color w:val="000000"/>
+          <w:sz w:val="24"/>
+          <w:szCs w:val="24"/>
+        </w:rPr>
+      </w:r>
+    </w:p>
+    <w:p>
+      <w:pPr>
+        <w:pStyle w:val="Normal"/>
+        <w:spacing w:lineRule="auto" w:line="360" w:before="0" w:after="0"/>
+        <w:ind w:hanging="0" w:start="0"/>
+        <w:jc w:val="both"/>
+        <w:rPr>
+          <w:rFonts w:ascii="Times New Roman" w:hAnsi="Times New Roman" w:cs="Times New Roman"/>
+          <w:color w:val="000000"/>
+          <w:sz w:val="24"/>
+          <w:szCs w:val="24"/>
+        </w:rPr>
+      </w:pPr>
+      <w:r>
+        <w:rPr>
+          <w:rFonts w:cs="Times New Roman" w:ascii="Times New Roman" w:hAnsi="Times New Roman"/>
+          <w:color w:val="000000"/>
+          <w:sz w:val="24"/>
+          <w:szCs w:val="24"/>
+        </w:rPr>
+      </w:r>
+    </w:p>
+    <w:p>
+      <w:pPr>
+        <w:pStyle w:val="Normal"/>
+        <w:spacing w:lineRule="auto" w:line="360" w:before="0" w:after="0"/>
+        <w:ind w:hanging="0" w:start="0"/>
+        <w:jc w:val="both"/>
+        <w:rPr>
+          <w:rFonts w:ascii="Times New Roman" w:hAnsi="Times New Roman" w:cs="Times New Roman"/>
+          <w:color w:val="000000"/>
+          <w:sz w:val="24"/>
+          <w:szCs w:val="24"/>
+        </w:rPr>
+      </w:pPr>
+      <w:r>
+        <w:rPr>
+          <w:rFonts w:cs="Times New Roman" w:ascii="Times New Roman" w:hAnsi="Times New Roman"/>
+          <w:color w:val="000000"/>
+          <w:sz w:val="24"/>
+          <w:szCs w:val="24"/>
+        </w:rPr>
+      </w:r>
+    </w:p>
+    <w:p>
+      <w:pPr>
+        <w:pStyle w:val="Normal"/>
+        <w:spacing w:lineRule="auto" w:line="360" w:before="0" w:after="0"/>
+        <w:ind w:hanging="0" w:start="0"/>
+        <w:jc w:val="both"/>
+        <w:rPr>
+          <w:rFonts w:ascii="Times New Roman" w:hAnsi="Times New Roman" w:cs="Times New Roman"/>
+          <w:color w:val="000000"/>
+          <w:sz w:val="24"/>
+          <w:szCs w:val="24"/>
+        </w:rPr>
+      </w:pPr>
+      <w:r>
+        <w:rPr>
+          <w:rFonts w:cs="Times New Roman" w:ascii="Times New Roman" w:hAnsi="Times New Roman"/>
+          <w:color w:val="000000"/>
+          <w:sz w:val="24"/>
+          <w:szCs w:val="24"/>
+        </w:rPr>
+      </w:r>
+    </w:p>
+    <w:p>
+      <w:pPr>
+        <w:pStyle w:val="Normal"/>
+        <w:spacing w:lineRule="auto" w:line="360" w:before="0" w:after="0"/>
+        <w:ind w:hanging="0" w:start="0"/>
+        <w:jc w:val="both"/>
+        <w:rPr>
+          <w:rFonts w:ascii="Times New Roman" w:hAnsi="Times New Roman" w:cs="Times New Roman"/>
+          <w:color w:val="000000"/>
+          <w:sz w:val="24"/>
+          <w:szCs w:val="24"/>
+        </w:rPr>
+      </w:pPr>
+      <w:r>
+        <w:rPr>
+          <w:rFonts w:cs="Times New Roman" w:ascii="Times New Roman" w:hAnsi="Times New Roman"/>
+          <w:color w:val="000000"/>
+          <w:sz w:val="24"/>
+          <w:szCs w:val="24"/>
+        </w:rPr>
+      </w:r>
+    </w:p>
+    <w:p>
+      <w:pPr>
+        <w:pStyle w:val="Normal"/>
+        <w:spacing w:lineRule="auto" w:line="360" w:before="0" w:after="0"/>
+        <w:ind w:hanging="0" w:start="0"/>
+        <w:jc w:val="both"/>
+        <w:rPr>
+          <w:rFonts w:ascii="Times New Roman" w:hAnsi="Times New Roman" w:cs="Times New Roman"/>
+          <w:color w:val="000000"/>
+          <w:sz w:val="24"/>
+          <w:szCs w:val="24"/>
+        </w:rPr>
+      </w:pPr>
+      <w:r>
+        <w:rPr>
+          <w:rFonts w:cs="Times New Roman" w:ascii="Times New Roman" w:hAnsi="Times New Roman"/>
+          <w:color w:val="000000"/>
+          <w:sz w:val="24"/>
+          <w:szCs w:val="24"/>
+        </w:rPr>
+      </w:r>
+    </w:p>
+    <w:p>
+      <w:pPr>
+        <w:pStyle w:val="Normal"/>
+        <w:spacing w:lineRule="auto" w:line="360" w:before="0" w:after="0"/>
+        <w:ind w:hanging="0" w:start="0"/>
+        <w:jc w:val="both"/>
+        <w:rPr>
+          <w:rFonts w:ascii="Times New Roman" w:hAnsi="Times New Roman" w:cs="Times New Roman"/>
+          <w:color w:val="000000"/>
+          <w:sz w:val="24"/>
+          <w:szCs w:val="24"/>
+        </w:rPr>
+      </w:pPr>
+      <w:r>
+        <w:rPr>
+          <w:rFonts w:cs="Times New Roman" w:ascii="Times New Roman" w:hAnsi="Times New Roman"/>
+          <w:color w:val="000000"/>
+          <w:sz w:val="24"/>
+          <w:szCs w:val="24"/>
+        </w:rPr>
+      </w:r>
+    </w:p>
+    <w:p>
+      <w:pPr>
+        <w:pStyle w:val="Normal"/>
+        <w:spacing w:lineRule="auto" w:line="360" w:before="0" w:after="0"/>
+        <w:ind w:hanging="0" w:start="0"/>
+        <w:jc w:val="both"/>
+        <w:rPr>
+          <w:rFonts w:ascii="Times New Roman" w:hAnsi="Times New Roman" w:cs="Times New Roman"/>
+          <w:color w:val="000000"/>
+          <w:sz w:val="24"/>
+          <w:szCs w:val="24"/>
+        </w:rPr>
+      </w:pPr>
+      <w:r>
+        <w:rPr>
+          <w:rFonts w:cs="Times New Roman" w:ascii="Times New Roman" w:hAnsi="Times New Roman"/>
+          <w:color w:val="000000"/>
+          <w:sz w:val="24"/>
+          <w:szCs w:val="24"/>
+        </w:rPr>
+      </w:r>
+    </w:p>
+    <w:p>
+      <w:pPr>
+        <w:pStyle w:val="Normal"/>
+        <w:spacing w:lineRule="auto" w:line="360" w:before="0" w:after="0"/>
+        <w:ind w:hanging="0" w:start="0"/>
+        <w:jc w:val="center"/>
+        <w:rPr>
+          <w:rFonts w:ascii="Times New Roman" w:hAnsi="Times New Roman" w:cs="Times New Roman"/>
+          <w:color w:val="000000"/>
+          <w:sz w:val="24"/>
+          <w:szCs w:val="24"/>
+        </w:rPr>
+      </w:pPr>
+      <w:r>
+        <w:rPr>
+          <w:rFonts w:cs="Times New Roman" w:ascii="Times New Roman" w:hAnsi="Times New Roman"/>
+          <w:color w:val="000000"/>
+          <w:sz w:val="24"/>
+          <w:szCs w:val="24"/>
+        </w:rPr>
+        <w:t>Рисунок 3 — Демонстрация работы «make clean»</w:t>
+      </w:r>
+    </w:p>
+    <w:p>
+      <w:pPr>
+        <w:pStyle w:val="Normal"/>
+        <w:spacing w:lineRule="auto" w:line="360" w:before="0" w:after="0"/>
+        <w:ind w:hanging="0" w:start="0"/>
+        <w:jc w:val="both"/>
+        <w:rPr>
+          <w:rFonts w:ascii="Times New Roman" w:hAnsi="Times New Roman" w:cs="Times New Roman"/>
+          <w:color w:val="000000"/>
+          <w:sz w:val="24"/>
+          <w:szCs w:val="24"/>
+        </w:rPr>
+      </w:pPr>
+      <w:r>
+        <w:rPr>
+          <w:rFonts w:cs="Times New Roman" w:ascii="Times New Roman" w:hAnsi="Times New Roman"/>
+          <w:color w:val="000000"/>
+          <w:sz w:val="24"/>
+          <w:szCs w:val="24"/>
+        </w:rPr>
+        <w:tab/>
+        <w:t>Демонстрация отсутствия компиляции неизмененных файлов:</w:t>
+      </w:r>
+    </w:p>
+    <w:p>
+      <w:pPr>
+        <w:pStyle w:val="Normal"/>
+        <w:spacing w:lineRule="auto" w:line="360" w:before="0" w:after="0"/>
+        <w:ind w:hanging="0" w:start="0"/>
+        <w:jc w:val="both"/>
+        <w:rPr>
+          <w:rFonts w:ascii="Times New Roman" w:hAnsi="Times New Roman" w:cs="Times New Roman"/>
+          <w:color w:val="000000"/>
+          <w:sz w:val="24"/>
+          <w:szCs w:val="24"/>
+        </w:rPr>
+      </w:pPr>
+      <w:r>
+        <w:rPr>
+          <w:rFonts w:cs="Times New Roman" w:ascii="Times New Roman" w:hAnsi="Times New Roman"/>
+          <w:color w:val="000000"/>
+          <w:sz w:val="24"/>
+          <w:szCs w:val="24"/>
+        </w:rPr>
+        <w:drawing>
+          <wp:anchor behindDoc="0" distT="0" distB="0" distL="0" distR="0" simplePos="0" locked="0" layoutInCell="0" allowOverlap="1" relativeHeight="5">
+            <wp:simplePos x="0" y="0"/>
+            <wp:positionH relativeFrom="column">
+              <wp:align>center</wp:align>
+            </wp:positionH>
+            <wp:positionV relativeFrom="paragraph">
+              <wp:posOffset>635</wp:posOffset>
+            </wp:positionV>
+            <wp:extent cx="4259580" cy="2519680"/>
+            <wp:effectExtent l="0" t="0" r="0" b="0"/>
+            <wp:wrapSquare wrapText="largest"/>
+            <wp:docPr id="4" name="Image4"/>
+            <wp:cNvGraphicFramePr>
+              <a:graphicFrameLocks xmlns:a="http://schemas.openxmlformats.org/drawingml/2006/main" noChangeAspect="1"/>
+            </wp:cNvGraphicFramePr>
+            <a:graphic xmlns:a="http://schemas.openxmlformats.org/drawingml/2006/main">
+              <a:graphicData uri="http://schemas.openxmlformats.org/drawingml/2006/picture">
+                <pic:pic xmlns:pic="http://schemas.openxmlformats.org/drawingml/2006/picture">
+                  <pic:nvPicPr>
+                    <pic:cNvPr id="4" name="Image4"/>
+                    <pic:cNvPicPr>
+                      <a:picLocks noChangeAspect="1" noChangeArrowheads="1"/>
+                    </pic:cNvPicPr>
+                  </pic:nvPicPr>
+                  <pic:blipFill>
+                    <a:blip r:embed="rId5"/>
+                    <a:stretch>
+                      <a:fillRect/>
+                    </a:stretch>
+                  </pic:blipFill>
+                  <pic:spPr bwMode="auto">
+                    <a:xfrm>
+                      <a:off x="0" y="0"/>
+                      <a:ext cx="4259580" cy="2519680"/>
+                    </a:xfrm>
+                    <a:prstGeom prst="rect">
+                      <a:avLst/>
+                    </a:prstGeom>
+                    <a:noFill/>
+                  </pic:spPr>
+                </pic:pic>
+              </a:graphicData>
+            </a:graphic>
+          </wp:anchor>
+        </w:drawing>
+      </w:r>
+    </w:p>
+    <w:p>
+      <w:pPr>
+        <w:pStyle w:val="Normal"/>
+        <w:spacing w:lineRule="auto" w:line="360" w:before="0" w:after="0"/>
+        <w:ind w:hanging="0" w:start="0"/>
+        <w:jc w:val="center"/>
+        <w:rPr>
+          <w:rFonts w:ascii="Times New Roman" w:hAnsi="Times New Roman" w:cs="Times New Roman"/>
+          <w:color w:val="000000"/>
+          <w:sz w:val="24"/>
+          <w:szCs w:val="24"/>
+        </w:rPr>
+      </w:pPr>
+      <w:r>
+        <w:rPr>
+          <w:rFonts w:cs="Times New Roman" w:ascii="Times New Roman" w:hAnsi="Times New Roman"/>
+          <w:color w:val="000000"/>
+          <w:sz w:val="24"/>
+          <w:szCs w:val="24"/>
+        </w:rPr>
+      </w:r>
+    </w:p>
+    <w:p>
+      <w:pPr>
+        <w:pStyle w:val="Normal"/>
+        <w:spacing w:lineRule="auto" w:line="360" w:before="0" w:after="0"/>
+        <w:ind w:hanging="0" w:start="0"/>
+        <w:jc w:val="center"/>
+        <w:rPr>
+          <w:rFonts w:ascii="Times New Roman" w:hAnsi="Times New Roman" w:cs="Times New Roman"/>
+          <w:color w:val="000000"/>
+          <w:sz w:val="24"/>
+          <w:szCs w:val="24"/>
+        </w:rPr>
+      </w:pPr>
+      <w:r>
+        <w:rPr>
+          <w:rFonts w:cs="Times New Roman" w:ascii="Times New Roman" w:hAnsi="Times New Roman"/>
+          <w:color w:val="000000"/>
+          <w:sz w:val="24"/>
+          <w:szCs w:val="24"/>
+        </w:rPr>
+      </w:r>
+    </w:p>
+    <w:p>
+      <w:pPr>
+        <w:pStyle w:val="Normal"/>
+        <w:spacing w:lineRule="auto" w:line="360" w:before="0" w:after="0"/>
+        <w:ind w:hanging="0" w:start="0"/>
+        <w:jc w:val="center"/>
+        <w:rPr>
+          <w:rFonts w:ascii="Times New Roman" w:hAnsi="Times New Roman" w:cs="Times New Roman"/>
+          <w:color w:val="000000"/>
+          <w:sz w:val="24"/>
+          <w:szCs w:val="24"/>
+        </w:rPr>
+      </w:pPr>
+      <w:r>
+        <w:rPr>
+          <w:rFonts w:cs="Times New Roman" w:ascii="Times New Roman" w:hAnsi="Times New Roman"/>
+          <w:color w:val="000000"/>
+          <w:sz w:val="24"/>
+          <w:szCs w:val="24"/>
+        </w:rPr>
+      </w:r>
+    </w:p>
+    <w:p>
+      <w:pPr>
+        <w:pStyle w:val="Normal"/>
+        <w:spacing w:lineRule="auto" w:line="360" w:before="0" w:after="0"/>
+        <w:ind w:hanging="0" w:start="0"/>
+        <w:jc w:val="center"/>
+        <w:rPr>
+          <w:rFonts w:ascii="Times New Roman" w:hAnsi="Times New Roman" w:cs="Times New Roman"/>
+          <w:color w:val="000000"/>
+          <w:sz w:val="24"/>
+          <w:szCs w:val="24"/>
+        </w:rPr>
+      </w:pPr>
+      <w:r>
+        <w:rPr>
+          <w:rFonts w:cs="Times New Roman" w:ascii="Times New Roman" w:hAnsi="Times New Roman"/>
+          <w:color w:val="000000"/>
+          <w:sz w:val="24"/>
+          <w:szCs w:val="24"/>
+        </w:rPr>
+      </w:r>
+    </w:p>
+    <w:p>
+      <w:pPr>
+        <w:pStyle w:val="Normal"/>
+        <w:spacing w:lineRule="auto" w:line="360" w:before="0" w:after="0"/>
+        <w:ind w:hanging="0" w:start="0"/>
+        <w:jc w:val="center"/>
+        <w:rPr>
+          <w:rFonts w:ascii="Times New Roman" w:hAnsi="Times New Roman" w:cs="Times New Roman"/>
+          <w:color w:val="000000"/>
+          <w:sz w:val="24"/>
+          <w:szCs w:val="24"/>
+        </w:rPr>
+      </w:pPr>
+      <w:r>
+        <w:rPr>
+          <w:rFonts w:cs="Times New Roman" w:ascii="Times New Roman" w:hAnsi="Times New Roman"/>
+          <w:color w:val="000000"/>
+          <w:sz w:val="24"/>
+          <w:szCs w:val="24"/>
+        </w:rPr>
+      </w:r>
+    </w:p>
+    <w:p>
+      <w:pPr>
+        <w:pStyle w:val="Normal"/>
+        <w:spacing w:lineRule="auto" w:line="360" w:before="0" w:after="0"/>
+        <w:ind w:hanging="0" w:start="0"/>
+        <w:jc w:val="center"/>
+        <w:rPr>
+          <w:rFonts w:ascii="Times New Roman" w:hAnsi="Times New Roman" w:cs="Times New Roman"/>
+          <w:color w:val="000000"/>
+          <w:sz w:val="24"/>
+          <w:szCs w:val="24"/>
+        </w:rPr>
+      </w:pPr>
+      <w:r>
+        <w:rPr>
+          <w:rFonts w:cs="Times New Roman" w:ascii="Times New Roman" w:hAnsi="Times New Roman"/>
+          <w:color w:val="000000"/>
+          <w:sz w:val="24"/>
+          <w:szCs w:val="24"/>
+        </w:rPr>
+      </w:r>
+    </w:p>
+    <w:p>
+      <w:pPr>
+        <w:pStyle w:val="Normal"/>
+        <w:spacing w:lineRule="auto" w:line="360" w:before="0" w:after="0"/>
+        <w:ind w:hanging="0" w:start="0"/>
+        <w:jc w:val="center"/>
+        <w:rPr>
+          <w:rFonts w:ascii="Times New Roman" w:hAnsi="Times New Roman" w:cs="Times New Roman"/>
+          <w:color w:val="000000"/>
+          <w:sz w:val="24"/>
+          <w:szCs w:val="24"/>
+        </w:rPr>
+      </w:pPr>
+      <w:r>
+        <w:rPr>
+          <w:rFonts w:cs="Times New Roman" w:ascii="Times New Roman" w:hAnsi="Times New Roman"/>
+          <w:color w:val="000000"/>
+          <w:sz w:val="24"/>
+          <w:szCs w:val="24"/>
+        </w:rPr>
+      </w:r>
+    </w:p>
+    <w:p>
+      <w:pPr>
+        <w:pStyle w:val="Normal"/>
+        <w:spacing w:lineRule="auto" w:line="360" w:before="0" w:after="0"/>
+        <w:ind w:hanging="0" w:start="0"/>
+        <w:jc w:val="center"/>
+        <w:rPr>
+          <w:rFonts w:ascii="Times New Roman" w:hAnsi="Times New Roman" w:cs="Times New Roman"/>
+          <w:color w:val="000000"/>
+          <w:sz w:val="24"/>
+          <w:szCs w:val="24"/>
+        </w:rPr>
+      </w:pPr>
+      <w:r>
+        <w:rPr>
+          <w:rFonts w:cs="Times New Roman" w:ascii="Times New Roman" w:hAnsi="Times New Roman"/>
+          <w:color w:val="000000"/>
+          <w:sz w:val="24"/>
+          <w:szCs w:val="24"/>
+        </w:rPr>
+      </w:r>
+    </w:p>
+    <w:p>
+      <w:pPr>
+        <w:pStyle w:val="Normal"/>
+        <w:spacing w:lineRule="auto" w:line="360" w:before="0" w:after="0"/>
+        <w:ind w:hanging="0" w:start="0"/>
+        <w:jc w:val="center"/>
+        <w:rPr>
+          <w:rFonts w:ascii="Times New Roman" w:hAnsi="Times New Roman" w:cs="Times New Roman"/>
+          <w:color w:val="000000"/>
+          <w:sz w:val="24"/>
+          <w:szCs w:val="24"/>
+        </w:rPr>
+      </w:pPr>
+      <w:r>
+        <w:rPr>
+          <w:rFonts w:cs="Times New Roman" w:ascii="Times New Roman" w:hAnsi="Times New Roman"/>
+          <w:color w:val="000000"/>
+          <w:sz w:val="24"/>
+          <w:szCs w:val="24"/>
+        </w:rPr>
+      </w:r>
+    </w:p>
+    <w:p>
+      <w:pPr>
+        <w:pStyle w:val="Normal"/>
+        <w:spacing w:lineRule="auto" w:line="360" w:before="0" w:after="0"/>
+        <w:ind w:hanging="0" w:start="0"/>
+        <w:jc w:val="center"/>
+        <w:rPr>
+          <w:rFonts w:ascii="Times New Roman" w:hAnsi="Times New Roman" w:cs="Times New Roman"/>
+          <w:color w:val="000000"/>
+          <w:sz w:val="24"/>
+          <w:szCs w:val="24"/>
+        </w:rPr>
+      </w:pPr>
+      <w:r>
+        <w:rPr>
+          <w:rFonts w:cs="Times New Roman" w:ascii="Times New Roman" w:hAnsi="Times New Roman"/>
+          <w:color w:val="000000"/>
+          <w:sz w:val="24"/>
+          <w:szCs w:val="24"/>
+        </w:rPr>
+        <w:t>Рисунок 4 - Демонстрация отсутствия компиляции неизмененных файлов (pr1_2.asm) не был скомпилирован повторно.</w:t>
+      </w:r>
+    </w:p>
+    <w:p>
+      <w:pPr>
+        <w:pStyle w:val="Normal"/>
+        <w:spacing w:lineRule="auto" w:line="360" w:before="0" w:after="0"/>
+        <w:ind w:hanging="0" w:start="0"/>
+        <w:jc w:val="center"/>
+        <w:rPr>
+          <w:rFonts w:ascii="Times New Roman" w:hAnsi="Times New Roman" w:cs="Times New Roman"/>
+          <w:color w:val="000000"/>
+          <w:sz w:val="24"/>
+          <w:szCs w:val="24"/>
+        </w:rPr>
+      </w:pPr>
+      <w:r>
+        <w:rPr>
+          <w:rFonts w:cs="Times New Roman" w:ascii="Times New Roman" w:hAnsi="Times New Roman"/>
+          <w:color w:val="000000"/>
+          <w:sz w:val="24"/>
+          <w:szCs w:val="24"/>
+        </w:rPr>
+      </w:r>
+    </w:p>
+    <w:p>
+      <w:pPr>
+        <w:pStyle w:val="Heading1"/>
+        <w:rPr/>
+      </w:pPr>
+      <w:r>
+        <w:rPr/>
+      </w:r>
+      <w:r>
+        <w:br w:type="page"/>
+      </w:r>
+    </w:p>
+    <w:p>
+      <w:pPr>
+        <w:pStyle w:val="Heading1"/>
+        <w:rPr/>
+      </w:pPr>
+      <w:bookmarkStart w:id="10" w:name="__RefHeading___Toc445_715956677"/>
+      <w:bookmarkEnd w:id="10"/>
+      <w:r>
+        <w:rPr/>
+        <w:t>3. Выводы о проделанной работе</w:t>
+      </w:r>
+    </w:p>
+    <w:p>
+      <w:pPr>
+        <w:pStyle w:val="Normal"/>
+        <w:spacing w:before="0" w:after="200"/>
+        <w:rPr/>
+      </w:pPr>
+      <w:r>
+        <w:rPr/>
+        <w:tab/>
+      </w:r>
+      <w:r>
+        <w:rPr>
+          <w:rFonts w:ascii="Times New Roman" w:hAnsi="Times New Roman"/>
+        </w:rPr>
+        <w:t xml:space="preserve">В ходе практической работы были изучены принципы сборки программ с помощью утилиты </w:t>
+      </w:r>
+      <w:r>
+        <w:rPr>
+          <w:rStyle w:val="SourceText"/>
+          <w:rFonts w:ascii="Times New Roman" w:hAnsi="Times New Roman"/>
+        </w:rPr>
+        <w:t>make</w:t>
+      </w:r>
+      <w:r>
+        <w:rPr>
+          <w:rFonts w:ascii="Times New Roman" w:hAnsi="Times New Roman"/>
+        </w:rPr>
+        <w:t xml:space="preserve"> в Unix-среде. Был разработан </w:t>
+      </w:r>
+      <w:r>
+        <w:rPr>
+          <w:rStyle w:val="SourceText"/>
+          <w:rFonts w:ascii="Times New Roman" w:hAnsi="Times New Roman"/>
+        </w:rPr>
+        <w:t>make файл</w:t>
+      </w:r>
+      <w:r>
+        <w:rPr>
+          <w:rFonts w:ascii="Times New Roman" w:hAnsi="Times New Roman"/>
+        </w:rPr>
+        <w:t xml:space="preserve"> для автоматизации сборки проекта, включающего C- и ассемблерный модули. Получены практические навыки по использованию переменных, зависимостей и автоматических переменных в </w:t>
+      </w:r>
+      <w:r>
+        <w:rPr>
+          <w:rStyle w:val="SourceText"/>
+          <w:rFonts w:ascii="Times New Roman" w:hAnsi="Times New Roman"/>
+        </w:rPr>
+        <w:t>make</w:t>
+      </w:r>
+      <w:r>
+        <w:rPr>
+          <w:rFonts w:ascii="Times New Roman" w:hAnsi="Times New Roman"/>
+        </w:rPr>
+        <w:t>. Также была подтверждена корректная работа системы зависимостей: при изменении одного исходного файла пересобирается только он, что повышает эффективность разработки</w:t>
+      </w:r>
+      <w:r>
+        <w:rPr/>
+        <w:t>.</w:t>
+      </w:r>
+    </w:p>
     <w:sectPr>
-      <w:footerReference w:type="even" r:id="rId3"/>
-      <w:footerReference w:type="default" r:id="rId4"/>
-      <w:footerReference w:type="first" r:id="rId5"/>
+      <w:footerReference w:type="even" r:id="rId6"/>
+      <w:footerReference w:type="default" r:id="rId7"/>
+      <w:footerReference w:type="first" r:id="rId8"/>
       <w:type w:val="nextPage"/>
       <w:pgSz w:w="11906" w:h="16838"/>
       <w:pgMar w:left="1701" w:right="850" w:gutter="0" w:header="0" w:top="1134" w:footer="708" w:bottom="1134"/>
@@ -2674,7 +2462,7 @@
       <w:formProt w:val="false"/>
       <w:titlePg/>
       <w:textDirection w:val="lrTb"/>
-      <w:docGrid w:type="default" w:linePitch="360" w:charSpace="4096"/>
+      <w:docGrid w:type="default" w:linePitch="360" w:charSpace="0"/>
     </w:sectPr>
   </w:body>
 </w:document>
@@ -2790,6 +2578,7 @@
         </w:tabs>
         <w:ind w:start="0" w:hanging="0"/>
       </w:pPr>
+      <w:rPr/>
     </w:lvl>
     <w:lvl w:ilvl="1">
       <w:start w:val="1"/>
@@ -2803,10 +2592,10 @@
         </w:tabs>
         <w:ind w:start="0" w:hanging="0"/>
       </w:pPr>
+      <w:rPr/>
     </w:lvl>
     <w:lvl w:ilvl="2">
       <w:start w:val="1"/>
-      <w:pStyle w:val="Heading3"/>
       <w:numFmt w:val="none"/>
       <w:suff w:val="nothing"/>
       <w:lvlText w:val=""/>
@@ -2817,6 +2606,7 @@
         </w:tabs>
         <w:ind w:start="0" w:hanging="0"/>
       </w:pPr>
+      <w:rPr/>
     </w:lvl>
     <w:lvl w:ilvl="3">
       <w:start w:val="1"/>
@@ -2830,6 +2620,7 @@
         </w:tabs>
         <w:ind w:start="0" w:hanging="0"/>
       </w:pPr>
+      <w:rPr/>
     </w:lvl>
     <w:lvl w:ilvl="4">
       <w:start w:val="1"/>
@@ -2843,6 +2634,7 @@
         </w:tabs>
         <w:ind w:start="0" w:hanging="0"/>
       </w:pPr>
+      <w:rPr/>
     </w:lvl>
     <w:lvl w:ilvl="5">
       <w:start w:val="1"/>
@@ -2856,6 +2648,7 @@
         </w:tabs>
         <w:ind w:start="0" w:hanging="0"/>
       </w:pPr>
+      <w:rPr/>
     </w:lvl>
     <w:lvl w:ilvl="6">
       <w:start w:val="1"/>
@@ -2869,6 +2662,7 @@
         </w:tabs>
         <w:ind w:start="0" w:hanging="0"/>
       </w:pPr>
+      <w:rPr/>
     </w:lvl>
     <w:lvl w:ilvl="7">
       <w:start w:val="1"/>
@@ -2882,6 +2676,7 @@
         </w:tabs>
         <w:ind w:start="0" w:hanging="0"/>
       </w:pPr>
+      <w:rPr/>
     </w:lvl>
     <w:lvl w:ilvl="8">
       <w:start w:val="1"/>
@@ -2895,6 +2690,7 @@
         </w:tabs>
         <w:ind w:start="0" w:hanging="0"/>
       </w:pPr>
+      <w:rPr/>
     </w:lvl>
   </w:abstractNum>
   <w:abstractNum w:abstractNumId="2">
@@ -3019,120 +2815,120 @@
   <w:abstractNum w:abstractNumId="3">
     <w:lvl w:ilvl="0">
       <w:start w:val="1"/>
-      <w:numFmt w:val="decimal"/>
-      <w:lvlText w:val="%1."/>
+      <w:numFmt w:val="none"/>
+      <w:suff w:val="nothing"/>
+      <w:lvlText w:val=""/>
       <w:lvlJc w:val="start"/>
       <w:pPr>
         <w:tabs>
-          <w:tab w:val="num" w:pos="720"/>
+          <w:tab w:val="num" w:pos="0"/>
         </w:tabs>
-        <w:ind w:start="720" w:hanging="360"/>
-      </w:pPr>
-      <w:rPr/>
+        <w:ind w:start="0" w:hanging="0"/>
+      </w:pPr>
     </w:lvl>
     <w:lvl w:ilvl="1">
       <w:start w:val="1"/>
-      <w:numFmt w:val="decimal"/>
-      <w:lvlText w:val="%2."/>
+      <w:numFmt w:val="none"/>
+      <w:suff w:val="nothing"/>
+      <w:lvlText w:val=""/>
       <w:lvlJc w:val="start"/>
       <w:pPr>
         <w:tabs>
-          <w:tab w:val="num" w:pos="1080"/>
+          <w:tab w:val="num" w:pos="0"/>
         </w:tabs>
-        <w:ind w:start="1080" w:hanging="360"/>
-      </w:pPr>
-      <w:rPr/>
+        <w:ind w:start="0" w:hanging="0"/>
+      </w:pPr>
     </w:lvl>
     <w:lvl w:ilvl="2">
       <w:start w:val="1"/>
-      <w:numFmt w:val="decimal"/>
-      <w:lvlText w:val="%3."/>
+      <w:numFmt w:val="none"/>
+      <w:suff w:val="nothing"/>
+      <w:lvlText w:val=""/>
       <w:lvlJc w:val="start"/>
       <w:pPr>
         <w:tabs>
-          <w:tab w:val="num" w:pos="1440"/>
+          <w:tab w:val="num" w:pos="0"/>
         </w:tabs>
-        <w:ind w:start="1440" w:hanging="360"/>
-      </w:pPr>
-      <w:rPr/>
+        <w:ind w:start="0" w:hanging="0"/>
+      </w:pPr>
     </w:lvl>
     <w:lvl w:ilvl="3">
       <w:start w:val="1"/>
-      <w:numFmt w:val="decimal"/>
-      <w:lvlText w:val="%4."/>
+      <w:numFmt w:val="none"/>
+      <w:suff w:val="nothing"/>
+      <w:lvlText w:val=""/>
       <w:lvlJc w:val="start"/>
       <w:pPr>
         <w:tabs>
-          <w:tab w:val="num" w:pos="1800"/>
+          <w:tab w:val="num" w:pos="0"/>
         </w:tabs>
-        <w:ind w:start="1800" w:hanging="360"/>
-      </w:pPr>
-      <w:rPr/>
+        <w:ind w:start="0" w:hanging="0"/>
+      </w:pPr>
     </w:lvl>
     <w:lvl w:ilvl="4">
       <w:start w:val="1"/>
-      <w:numFmt w:val="decimal"/>
-      <w:lvlText w:val="%5."/>
+      <w:numFmt w:val="none"/>
+      <w:suff w:val="nothing"/>
+      <w:lvlText w:val=""/>
       <w:lvlJc w:val="start"/>
       <w:pPr>
         <w:tabs>
-          <w:tab w:val="num" w:pos="2160"/>
+          <w:tab w:val="num" w:pos="0"/>
         </w:tabs>
-        <w:ind w:start="2160" w:hanging="360"/>
-      </w:pPr>
-      <w:rPr/>
+        <w:ind w:start="0" w:hanging="0"/>
+      </w:pPr>
     </w:lvl>
     <w:lvl w:ilvl="5">
       <w:start w:val="1"/>
-      <w:numFmt w:val="decimal"/>
-      <w:lvlText w:val="%6"/>
+      <w:numFmt w:val="none"/>
+      <w:suff w:val="nothing"/>
+      <w:lvlText w:val=""/>
       <w:lvlJc w:val="start"/>
       <w:pPr>
         <w:tabs>
-          <w:tab w:val="num" w:pos="2520"/>
+          <w:tab w:val="num" w:pos="0"/>
         </w:tabs>
-        <w:ind w:start="2520" w:hanging="360"/>
-      </w:pPr>
-      <w:rPr/>
+        <w:ind w:start="0" w:hanging="0"/>
+      </w:pPr>
     </w:lvl>
     <w:lvl w:ilvl="6">
       <w:start w:val="1"/>
-      <w:numFmt w:val="decimal"/>
-      <w:lvlText w:val="%7"/>
+      <w:numFmt w:val="none"/>
+      <w:suff w:val="nothing"/>
+      <w:lvlText w:val=""/>
       <w:lvlJc w:val="start"/>
       <w:pPr>
         <w:tabs>
-          <w:tab w:val="num" w:pos="2880"/>
+          <w:tab w:val="num" w:pos="0"/>
         </w:tabs>
-        <w:ind w:start="2880" w:hanging="360"/>
-      </w:pPr>
-      <w:rPr/>
+        <w:ind w:start="0" w:hanging="0"/>
+      </w:pPr>
     </w:lvl>
     <w:lvl w:ilvl="7">
       <w:start w:val="1"/>
-      <w:numFmt w:val="decimal"/>
-      <w:lvlText w:val="%8"/>
+      <w:numFmt w:val="none"/>
+      <w:suff w:val="nothing"/>
+      <w:lvlText w:val=""/>
       <w:lvlJc w:val="start"/>
       <w:pPr>
         <w:tabs>
-          <w:tab w:val="num" w:pos="3240"/>
+          <w:tab w:val="num" w:pos="0"/>
         </w:tabs>
-        <w:ind w:start="3240" w:hanging="360"/>
-      </w:pPr>
-      <w:rPr/>
+        <w:ind w:start="0" w:hanging="0"/>
+      </w:pPr>
     </w:lvl>
     <w:lvl w:ilvl="8">
       <w:start w:val="1"/>
-      <w:numFmt w:val="decimal"/>
-      <w:lvlText w:val="%9"/>
+      <w:numFmt w:val="none"/>
+      <w:suff w:val="nothing"/>
+      <w:lvlText w:val=""/>
       <w:lvlJc w:val="start"/>
       <w:pPr>
         <w:tabs>
-          <w:tab w:val="num" w:pos="3600"/>
+          <w:tab w:val="num" w:pos="0"/>
         </w:tabs>
-        <w:ind w:start="3600" w:hanging="360"/>
-      </w:pPr>
-      <w:rPr/>
+        <w:ind w:start="0" w:hanging="0"/>
+      </w:pPr>
     </w:lvl>
   </w:abstractNum>
   <w:num w:numId="1">
@@ -3144,12 +2940,6 @@
   <w:num w:numId="3">
     <w:abstractNumId w:val="3"/>
   </w:num>
-  <w:num w:numId="4">
-    <w:abstractNumId w:val="3"/>
-    <w:lvlOverride w:ilvl="0">
-      <w:startOverride w:val="1"/>
-    </w:lvlOverride>
-  </w:num>
 </w:numbering>
 </file>
 
@@ -3158,8 +2948,8 @@
   <w:docDefaults>
     <w:rPrDefault>
       <w:rPr>
-        <w:rFonts w:ascii="Calibri" w:hAnsi="Calibri" w:eastAsia="Calibri" w:cs="Arial"/>
-        <w:sz w:val="22"/>
+        <w:rFonts w:ascii="Times New Roman" w:hAnsi="Times New Roman" w:eastAsia="Calibri" w:cs="Arial"/>
+        <w:sz w:val="24"/>
         <w:szCs w:val="22"/>
         <w:lang w:val="ru-RU" w:eastAsia="en-US" w:bidi="ar-SA"/>
       </w:rPr>
@@ -3176,16 +2966,16 @@
     <w:pPr>
       <w:widowControl/>
       <w:suppressAutoHyphens w:val="true"/>
-      <w:overflowPunct w:val="true"/>
+      <w:overflowPunct w:val="false"/>
       <w:bidi w:val="0"/>
       <w:spacing w:lineRule="auto" w:line="276" w:before="0" w:after="200"/>
       <w:jc w:val="start"/>
     </w:pPr>
     <w:rPr>
-      <w:rFonts w:ascii="Calibri" w:hAnsi="Calibri" w:eastAsia="Calibri" w:cs="Arial"/>
+      <w:rFonts w:eastAsia="Calibri" w:cs="Arial" w:ascii="Times New Roman" w:hAnsi="Times New Roman"/>
       <w:color w:val="auto"/>
       <w:kern w:val="0"/>
-      <w:sz w:val="22"/>
+      <w:sz w:val="24"/>
       <w:szCs w:val="22"/>
       <w:lang w:val="ru-RU" w:eastAsia="en-US" w:bidi="ar-SA"/>
     </w:rPr>
@@ -3293,6 +3083,13 @@
       <w:vertAlign w:val="superscript"/>
     </w:rPr>
   </w:style>
+  <w:style w:type="character" w:styleId="FootnoteCharactersuser">
+    <w:name w:val="Footnote Characters (user)"/>
+    <w:qFormat/>
+    <w:rPr>
+      <w:vertAlign w:val="superscript"/>
+    </w:rPr>
+  </w:style>
   <w:style w:type="character" w:styleId="FootnoteCharacters">
     <w:name w:val="Footnote Characters"/>
     <w:qFormat/>
@@ -3440,8 +3237,8 @@
     <w:qFormat/>
     <w:rPr/>
   </w:style>
-  <w:style w:type="character" w:styleId="Bullets">
-    <w:name w:val="Bullets"/>
+  <w:style w:type="character" w:styleId="Bulletsuser">
+    <w:name w:val="Bullets (user)"/>
     <w:qFormat/>
     <w:rPr>
       <w:rFonts w:ascii="OpenSymbol" w:hAnsi="OpenSymbol" w:eastAsia="OpenSymbol" w:cs="OpenSymbol"/>
@@ -3453,6 +3250,13 @@
     <w:rPr>
       <w:b/>
       <w:bCs/>
+    </w:rPr>
+  </w:style>
+  <w:style w:type="character" w:styleId="SourceText">
+    <w:name w:val="Source Text"/>
+    <w:qFormat/>
+    <w:rPr>
+      <w:rFonts w:ascii="Liberation Mono" w:hAnsi="Liberation Mono" w:eastAsia="Liberation Mono" w:cs="Liberation Mono"/>
     </w:rPr>
   </w:style>
   <w:style w:type="paragraph" w:styleId="Heading">
@@ -3465,8 +3269,8 @@
       <w:spacing w:before="240" w:after="120"/>
     </w:pPr>
     <w:rPr>
-      <w:rFonts w:ascii="Liberation Sans" w:hAnsi="Liberation Sans" w:eastAsia="Nimbus Sans" w:cs="FreeSans"/>
-      <w:sz w:val="28"/>
+      <w:rFonts w:ascii="Times New Roman" w:hAnsi="Times New Roman" w:eastAsia="Nimbus Sans" w:cs="FreeSans"/>
+      <w:sz w:val="24"/>
       <w:szCs w:val="28"/>
     </w:rPr>
   </w:style>
@@ -3484,6 +3288,7 @@
     <w:pPr/>
     <w:rPr>
       <w:rFonts w:cs="FreeSans"/>
+      <w:sz w:val="24"/>
     </w:rPr>
   </w:style>
   <w:style w:type="paragraph" w:styleId="Caption">
@@ -3511,6 +3316,7 @@
     </w:pPr>
     <w:rPr>
       <w:rFonts w:cs="FreeSans"/>
+      <w:sz w:val="24"/>
     </w:rPr>
   </w:style>
   <w:style w:type="paragraph" w:styleId="Style20">
@@ -3559,7 +3365,7 @@
     <w:pPr>
       <w:widowControl w:val="false"/>
       <w:suppressAutoHyphens w:val="true"/>
-      <w:overflowPunct w:val="true"/>
+      <w:overflowPunct w:val="false"/>
       <w:bidi w:val="0"/>
       <w:spacing w:lineRule="auto" w:line="240" w:before="0" w:after="0"/>
       <w:jc w:val="start"/>

--- a/sisprog/pr2/ПР 5.docx
+++ b/sisprog/pr2/ПР 5.docx
@@ -2394,61 +2394,383 @@
     <w:p>
       <w:pPr>
         <w:pStyle w:val="Normal"/>
+        <w:rPr/>
+      </w:pPr>
+      <w:r>
+        <w:rPr/>
+        <w:tab/>
+      </w:r>
+      <w:r>
+        <w:rPr>
+          <w:rFonts w:ascii="Times New Roman" w:hAnsi="Times New Roman"/>
+        </w:rPr>
+        <w:t xml:space="preserve">В ходе практической работы были изучены принципы сборки программ с помощью утилиты </w:t>
+      </w:r>
+      <w:r>
+        <w:rPr>
+          <w:rStyle w:val="SourceText"/>
+          <w:rFonts w:ascii="Times New Roman" w:hAnsi="Times New Roman"/>
+        </w:rPr>
+        <w:t>make</w:t>
+      </w:r>
+      <w:r>
+        <w:rPr>
+          <w:rFonts w:ascii="Times New Roman" w:hAnsi="Times New Roman"/>
+        </w:rPr>
+        <w:t xml:space="preserve"> в Unix-среде. Был разработан </w:t>
+      </w:r>
+      <w:r>
+        <w:rPr>
+          <w:rStyle w:val="SourceText"/>
+          <w:rFonts w:ascii="Times New Roman" w:hAnsi="Times New Roman"/>
+        </w:rPr>
+        <w:t>make файл</w:t>
+      </w:r>
+      <w:r>
+        <w:rPr>
+          <w:rFonts w:ascii="Times New Roman" w:hAnsi="Times New Roman"/>
+        </w:rPr>
+        <w:t xml:space="preserve"> для автоматизации сборки проекта, включающего C- и ассемблерный модули. Получены практические навыки по использованию переменных, зависимостей и автоматических переменных в </w:t>
+      </w:r>
+      <w:r>
+        <w:rPr>
+          <w:rStyle w:val="SourceText"/>
+          <w:rFonts w:ascii="Times New Roman" w:hAnsi="Times New Roman"/>
+        </w:rPr>
+        <w:t>make</w:t>
+      </w:r>
+      <w:r>
+        <w:rPr>
+          <w:rFonts w:ascii="Times New Roman" w:hAnsi="Times New Roman"/>
+        </w:rPr>
+        <w:t>. Также была подтверждена корректная работа системы зависимостей: при изменении одного исходного файла пересобирается только он, что повышает эффективность разработки</w:t>
+      </w:r>
+      <w:r>
+        <w:rPr/>
+        <w:t>.</w:t>
+      </w:r>
+    </w:p>
+    <w:p>
+      <w:pPr>
+        <w:pStyle w:val="Normal"/>
+        <w:rPr/>
+      </w:pPr>
+      <w:r>
+        <w:rPr/>
+      </w:r>
+    </w:p>
+    <w:p>
+      <w:pPr>
+        <w:pStyle w:val="Heading1"/>
+        <w:rPr/>
+      </w:pPr>
+      <w:r>
+        <w:rPr/>
+      </w:r>
+      <w:r>
+        <w:br w:type="page"/>
+      </w:r>
+    </w:p>
+    <w:p>
+      <w:pPr>
+        <w:pStyle w:val="Heading1"/>
+        <w:rPr/>
+      </w:pPr>
+      <w:r>
+        <w:rPr/>
+        <w:t>Приложение 1 — код make файла</w:t>
+      </w:r>
+    </w:p>
+    <w:p>
+      <w:pPr>
+        <w:pStyle w:val="Normal"/>
+        <w:rPr/>
+      </w:pPr>
+      <w:r>
+        <w:rPr/>
+      </w:r>
+    </w:p>
+    <w:p>
+      <w:pPr>
+        <w:pStyle w:val="Normal"/>
+        <w:jc w:val="both"/>
+        <w:rPr/>
+      </w:pPr>
+      <w:r>
+        <w:rPr/>
+        <w:t>TARGET := matrix</w:t>
+      </w:r>
+    </w:p>
+    <w:p>
+      <w:pPr>
+        <w:pStyle w:val="Normal"/>
+        <w:jc w:val="both"/>
+        <w:rPr/>
+      </w:pPr>
+      <w:r>
+        <w:rPr/>
+        <w:t>SRC := main.c</w:t>
+      </w:r>
+    </w:p>
+    <w:p>
+      <w:pPr>
+        <w:pStyle w:val="Normal"/>
+        <w:jc w:val="both"/>
+        <w:rPr/>
+      </w:pPr>
+      <w:r>
+        <w:rPr/>
+        <w:t>ASM := pr1_2.asm</w:t>
+      </w:r>
+    </w:p>
+    <w:p>
+      <w:pPr>
+        <w:pStyle w:val="Normal"/>
+        <w:jc w:val="both"/>
+        <w:rPr/>
+      </w:pPr>
+      <w:r>
+        <w:rPr/>
+        <w:t>OBJ := main.o pr1_2.o</w:t>
+      </w:r>
+    </w:p>
+    <w:p>
+      <w:pPr>
+        <w:pStyle w:val="Normal"/>
+        <w:jc w:val="both"/>
+        <w:rPr/>
+      </w:pPr>
+      <w:r>
+        <w:rPr/>
+      </w:r>
+    </w:p>
+    <w:p>
+      <w:pPr>
+        <w:pStyle w:val="Normal"/>
+        <w:jc w:val="both"/>
+        <w:rPr/>
+      </w:pPr>
+      <w:r>
+        <w:rPr/>
+        <w:t>CC := gcc</w:t>
+      </w:r>
+    </w:p>
+    <w:p>
+      <w:pPr>
+        <w:pStyle w:val="Normal"/>
+        <w:jc w:val="both"/>
+        <w:rPr/>
+      </w:pPr>
+      <w:r>
+        <w:rPr/>
+        <w:t>ASM_CC := fasm</w:t>
+      </w:r>
+    </w:p>
+    <w:p>
+      <w:pPr>
+        <w:pStyle w:val="Normal"/>
+        <w:jc w:val="both"/>
+        <w:rPr/>
+      </w:pPr>
+      <w:r>
+        <w:rPr/>
+      </w:r>
+    </w:p>
+    <w:p>
+      <w:pPr>
+        <w:pStyle w:val="Normal"/>
+        <w:jc w:val="both"/>
+        <w:rPr/>
+      </w:pPr>
+      <w:r>
+        <w:rPr/>
+        <w:t>CFLAGS := -c -O2 -Wall -Wextra -std=c11</w:t>
+      </w:r>
+    </w:p>
+    <w:p>
+      <w:pPr>
+        <w:pStyle w:val="Normal"/>
+        <w:jc w:val="both"/>
+        <w:rPr/>
+      </w:pPr>
+      <w:r>
+        <w:rPr/>
+        <w:t>LDFLAGS := -no-pie</w:t>
+      </w:r>
+    </w:p>
+    <w:p>
+      <w:pPr>
+        <w:pStyle w:val="Normal"/>
+        <w:jc w:val="both"/>
+        <w:rPr/>
+      </w:pPr>
+      <w:r>
+        <w:rPr/>
+      </w:r>
+    </w:p>
+    <w:p>
+      <w:pPr>
+        <w:pStyle w:val="Normal"/>
+        <w:jc w:val="both"/>
+        <w:rPr/>
+      </w:pPr>
+      <w:r>
+        <w:rPr/>
+        <w:t>all: $(TARGET)</w:t>
+      </w:r>
+    </w:p>
+    <w:p>
+      <w:pPr>
+        <w:pStyle w:val="Normal"/>
+        <w:jc w:val="both"/>
+        <w:rPr/>
+      </w:pPr>
+      <w:r>
+        <w:rPr/>
+      </w:r>
+    </w:p>
+    <w:p>
+      <w:pPr>
+        <w:pStyle w:val="Normal"/>
+        <w:jc w:val="both"/>
+        <w:rPr/>
+      </w:pPr>
+      <w:r>
+        <w:rPr/>
+        <w:t>$(TARGET): $(OBJ)</w:t>
+      </w:r>
+    </w:p>
+    <w:p>
+      <w:pPr>
+        <w:pStyle w:val="Normal"/>
+        <w:jc w:val="both"/>
+        <w:rPr/>
+      </w:pPr>
+      <w:r>
+        <w:rPr/>
+        <w:tab/>
+        <w:t>$(CC) $(LDFLAGS) -o $@ $^</w:t>
+      </w:r>
+    </w:p>
+    <w:p>
+      <w:pPr>
+        <w:pStyle w:val="Normal"/>
+        <w:jc w:val="both"/>
+        <w:rPr/>
+      </w:pPr>
+      <w:r>
+        <w:rPr/>
+      </w:r>
+    </w:p>
+    <w:p>
+      <w:pPr>
+        <w:pStyle w:val="Normal"/>
+        <w:jc w:val="both"/>
+        <w:rPr/>
+      </w:pPr>
+      <w:r>
+        <w:rPr/>
+        <w:t>main.o: $(SRC)</w:t>
+      </w:r>
+    </w:p>
+    <w:p>
+      <w:pPr>
+        <w:pStyle w:val="Normal"/>
+        <w:jc w:val="both"/>
+        <w:rPr/>
+      </w:pPr>
+      <w:r>
+        <w:rPr/>
+        <w:tab/>
+        <w:t>$(CC) $(CFLAGS) $&lt; -o $@</w:t>
+      </w:r>
+    </w:p>
+    <w:p>
+      <w:pPr>
+        <w:pStyle w:val="Normal"/>
+        <w:jc w:val="both"/>
+        <w:rPr/>
+      </w:pPr>
+      <w:r>
+        <w:rPr/>
+      </w:r>
+    </w:p>
+    <w:p>
+      <w:pPr>
+        <w:pStyle w:val="Normal"/>
+        <w:jc w:val="both"/>
+        <w:rPr/>
+      </w:pPr>
+      <w:r>
+        <w:rPr/>
+        <w:t>pr1_2.o: $(ASM)</w:t>
+      </w:r>
+    </w:p>
+    <w:p>
+      <w:pPr>
+        <w:pStyle w:val="Normal"/>
+        <w:jc w:val="both"/>
+        <w:rPr/>
+      </w:pPr>
+      <w:r>
+        <w:rPr/>
+        <w:tab/>
+        <w:t>$(ASM_CC) $&lt;</w:t>
+      </w:r>
+    </w:p>
+    <w:p>
+      <w:pPr>
+        <w:pStyle w:val="Normal"/>
+        <w:jc w:val="both"/>
+        <w:rPr/>
+      </w:pPr>
+      <w:r>
+        <w:rPr/>
+      </w:r>
+    </w:p>
+    <w:p>
+      <w:pPr>
+        <w:pStyle w:val="Normal"/>
+        <w:jc w:val="both"/>
+        <w:rPr/>
+      </w:pPr>
+      <w:r>
+        <w:rPr/>
+        <w:t>clean:</w:t>
+      </w:r>
+    </w:p>
+    <w:p>
+      <w:pPr>
+        <w:pStyle w:val="Normal"/>
+        <w:jc w:val="both"/>
+        <w:rPr/>
+      </w:pPr>
+      <w:r>
+        <w:rPr/>
+        <w:tab/>
+        <w:t>rm -f $(TARGET) *.o</w:t>
+      </w:r>
+    </w:p>
+    <w:p>
+      <w:pPr>
+        <w:pStyle w:val="Normal"/>
+        <w:jc w:val="both"/>
+        <w:rPr/>
+      </w:pPr>
+      <w:r>
+        <w:rPr/>
+      </w:r>
+    </w:p>
+    <w:p>
+      <w:pPr>
+        <w:pStyle w:val="Normal"/>
         <w:spacing w:before="0" w:after="200"/>
-        <w:rPr/>
-      </w:pPr>
-      <w:r>
-        <w:rPr/>
-        <w:tab/>
-      </w:r>
-      <w:r>
-        <w:rPr>
-          <w:rFonts w:ascii="Times New Roman" w:hAnsi="Times New Roman"/>
-        </w:rPr>
-        <w:t xml:space="preserve">В ходе практической работы были изучены принципы сборки программ с помощью утилиты </w:t>
-      </w:r>
-      <w:r>
-        <w:rPr>
-          <w:rStyle w:val="SourceText"/>
-          <w:rFonts w:ascii="Times New Roman" w:hAnsi="Times New Roman"/>
-        </w:rPr>
-        <w:t>make</w:t>
-      </w:r>
-      <w:r>
-        <w:rPr>
-          <w:rFonts w:ascii="Times New Roman" w:hAnsi="Times New Roman"/>
-        </w:rPr>
-        <w:t xml:space="preserve"> в Unix-среде. Был разработан </w:t>
-      </w:r>
-      <w:r>
-        <w:rPr>
-          <w:rStyle w:val="SourceText"/>
-          <w:rFonts w:ascii="Times New Roman" w:hAnsi="Times New Roman"/>
-        </w:rPr>
-        <w:t>make файл</w:t>
-      </w:r>
-      <w:r>
-        <w:rPr>
-          <w:rFonts w:ascii="Times New Roman" w:hAnsi="Times New Roman"/>
-        </w:rPr>
-        <w:t xml:space="preserve"> для автоматизации сборки проекта, включающего C- и ассемблерный модули. Получены практические навыки по использованию переменных, зависимостей и автоматических переменных в </w:t>
-      </w:r>
-      <w:r>
-        <w:rPr>
-          <w:rStyle w:val="SourceText"/>
-          <w:rFonts w:ascii="Times New Roman" w:hAnsi="Times New Roman"/>
-        </w:rPr>
-        <w:t>make</w:t>
-      </w:r>
-      <w:r>
-        <w:rPr>
-          <w:rFonts w:ascii="Times New Roman" w:hAnsi="Times New Roman"/>
-        </w:rPr>
-        <w:t>. Также была подтверждена корректная работа системы зависимостей: при изменении одного исходного файла пересобирается только он, что повышает эффективность разработки</w:t>
-      </w:r>
-      <w:r>
-        <w:rPr/>
-        <w:t>.</w:t>
+        <w:jc w:val="both"/>
+        <w:rPr/>
+      </w:pPr>
+      <w:r>
+        <w:rPr/>
+        <w:t>.PHONY: all clean</w:t>
       </w:r>
     </w:p>
     <w:sectPr>
@@ -2508,7 +2830,7 @@
     </w:r>
     <w:r>
       <w:rPr/>
-      <w:t>6</w:t>
+      <w:t>7</w:t>
     </w:r>
     <w:r>
       <w:rPr/>
